--- a/Zensar/Personal Information Form.docx
+++ b/Zensar/Personal Information Form.docx
@@ -1,6 +1,6 @@
 
 <file path=word/document.xml><?xml version="1.0" encoding="utf-8"?>
-<w:document xmlns:wpc="http://schemas.microsoft.com/office/word/2010/wordprocessingCanvas" xmlns:cx="http://schemas.microsoft.com/office/drawing/2014/chartex" xmlns:cx1="http://schemas.microsoft.com/office/drawing/2015/9/8/chartex" xmlns:cx2="http://schemas.microsoft.com/office/drawing/2015/10/21/chartex" xmlns:cx3="http://schemas.microsoft.com/office/drawing/2016/5/9/chartex" xmlns:cx4="http://schemas.microsoft.com/office/drawing/2016/5/10/chartex" xmlns:cx5="http://schemas.microsoft.com/office/drawing/2016/5/11/chartex" xmlns:cx6="http://schemas.microsoft.com/office/drawing/2016/5/12/chartex" xmlns:cx7="http://schemas.microsoft.com/office/drawing/2016/5/13/chartex" xmlns:cx8="http://schemas.microsoft.com/office/drawing/2016/5/14/chartex" xmlns:mc="http://schemas.openxmlformats.org/markup-compatibility/2006" xmlns:aink="http://schemas.microsoft.com/office/drawing/2016/ink" xmlns:am3d="http://schemas.microsoft.com/office/drawing/2017/model3d" xmlns:o="urn:schemas-microsoft-com:office:office" xmlns:r="http://schemas.openxmlformats.org/officeDocument/2006/relationships" xmlns:m="http://schemas.openxmlformats.org/officeDocument/2006/math" xmlns:v="urn:schemas-microsoft-com:vml" xmlns:wp14="http://schemas.microsoft.com/office/word/2010/wordprocessingDrawing" xmlns:wp="http://schemas.openxmlformats.org/drawingml/2006/wordprocessingDrawing" xmlns:w10="urn:schemas-microsoft-com:office:word" xmlns:w="http://schemas.openxmlformats.org/wordprocessingml/2006/main" xmlns:w14="http://schemas.microsoft.com/office/word/2010/wordml" xmlns:w15="http://schemas.microsoft.com/office/word/2012/wordml" xmlns:w16cid="http://schemas.microsoft.com/office/word/2016/wordml/cid" xmlns:w16se="http://schemas.microsoft.com/office/word/2015/wordml/symex" xmlns:wpg="http://schemas.microsoft.com/office/word/2010/wordprocessingGroup" xmlns:wpi="http://schemas.microsoft.com/office/word/2010/wordprocessingInk" xmlns:wne="http://schemas.microsoft.com/office/word/2006/wordml" xmlns:wps="http://schemas.microsoft.com/office/word/2010/wordprocessingShape" mc:Ignorable="w14 w15 w16se w16cid wp14">
+<w:document xmlns:wpc="http://schemas.microsoft.com/office/word/2010/wordprocessingCanvas" xmlns:cx="http://schemas.microsoft.com/office/drawing/2014/chartex" xmlns:cx1="http://schemas.microsoft.com/office/drawing/2015/9/8/chartex" xmlns:cx2="http://schemas.microsoft.com/office/drawing/2015/10/21/chartex" xmlns:cx3="http://schemas.microsoft.com/office/drawing/2016/5/9/chartex" xmlns:cx4="http://schemas.microsoft.com/office/drawing/2016/5/10/chartex" xmlns:cx5="http://schemas.microsoft.com/office/drawing/2016/5/11/chartex" xmlns:cx6="http://schemas.microsoft.com/office/drawing/2016/5/12/chartex" xmlns:cx7="http://schemas.microsoft.com/office/drawing/2016/5/13/chartex" xmlns:cx8="http://schemas.microsoft.com/office/drawing/2016/5/14/chartex" xmlns:mc="http://schemas.openxmlformats.org/markup-compatibility/2006" xmlns:aink="http://schemas.microsoft.com/office/drawing/2016/ink" xmlns:am3d="http://schemas.microsoft.com/office/drawing/2017/model3d" xmlns:o="urn:schemas-microsoft-com:office:office" xmlns:oel="http://schemas.microsoft.com/office/2019/extlst" xmlns:r="http://schemas.openxmlformats.org/officeDocument/2006/relationships" xmlns:m="http://schemas.openxmlformats.org/officeDocument/2006/math" xmlns:v="urn:schemas-microsoft-com:vml" xmlns:wp14="http://schemas.microsoft.com/office/word/2010/wordprocessingDrawing" xmlns:wp="http://schemas.openxmlformats.org/drawingml/2006/wordprocessingDrawing" xmlns:w10="urn:schemas-microsoft-com:office:word" xmlns:w="http://schemas.openxmlformats.org/wordprocessingml/2006/main" xmlns:w14="http://schemas.microsoft.com/office/word/2010/wordml" xmlns:w15="http://schemas.microsoft.com/office/word/2012/wordml" xmlns:w16cex="http://schemas.microsoft.com/office/word/2018/wordml/cex" xmlns:w16cid="http://schemas.microsoft.com/office/word/2016/wordml/cid" xmlns:w16="http://schemas.microsoft.com/office/word/2018/wordml" xmlns:w16sdtdh="http://schemas.microsoft.com/office/word/2020/wordml/sdtdatahash" xmlns:w16se="http://schemas.microsoft.com/office/word/2015/wordml/symex" xmlns:wpg="http://schemas.microsoft.com/office/word/2010/wordprocessingGroup" xmlns:wpi="http://schemas.microsoft.com/office/word/2010/wordprocessingInk" xmlns:wne="http://schemas.microsoft.com/office/word/2006/wordml" xmlns:wps="http://schemas.microsoft.com/office/word/2010/wordprocessingShape" mc:Ignorable="w14 w15 w16se w16cid w16 w16cex w16sdtdh wp14">
   <w:body>
     <w:p>
       <w:pPr>
@@ -181,7 +181,7 @@
         <w:tblLook w:val="01E0" w:firstRow="1" w:lastRow="1" w:firstColumn="1" w:lastColumn="1" w:noHBand="0" w:noVBand="0"/>
       </w:tblPr>
       <w:tblGrid>
-        <w:gridCol w:w="1606"/>
+        <w:gridCol w:w="2556"/>
       </w:tblGrid>
       <w:tr>
         <w:trPr>
@@ -201,6 +201,64 @@
                 <w:lang w:val="en-US"/>
               </w:rPr>
             </w:pPr>
+            <w:r>
+              <w:rPr>
+                <w:b/>
+                <w:bCs/>
+                <w:noProof/>
+                <w:sz w:val="26"/>
+                <w:szCs w:val="26"/>
+                <w:lang w:val="en-US"/>
+              </w:rPr>
+              <w:drawing>
+                <wp:inline distT="0" distB="0" distL="0" distR="0" wp14:anchorId="37FD2C71" wp14:editId="0815A91D">
+                  <wp:extent cx="1476375" cy="1200150"/>
+                  <wp:effectExtent l="0" t="0" r="9525" b="0"/>
+                  <wp:docPr id="4" name="Picture 4"/>
+                  <wp:cNvGraphicFramePr>
+                    <a:graphicFrameLocks xmlns:a="http://schemas.openxmlformats.org/drawingml/2006/main" noChangeAspect="1"/>
+                  </wp:cNvGraphicFramePr>
+                  <a:graphic xmlns:a="http://schemas.openxmlformats.org/drawingml/2006/main">
+                    <a:graphicData uri="http://schemas.openxmlformats.org/drawingml/2006/picture">
+                      <pic:pic xmlns:pic="http://schemas.openxmlformats.org/drawingml/2006/picture">
+                        <pic:nvPicPr>
+                          <pic:cNvPr id="0" name="Picture 9"/>
+                          <pic:cNvPicPr>
+                            <a:picLocks noChangeAspect="1" noChangeArrowheads="1"/>
+                          </pic:cNvPicPr>
+                        </pic:nvPicPr>
+                        <pic:blipFill>
+                          <a:blip r:embed="rId9" cstate="print">
+                            <a:extLst>
+                              <a:ext uri="{28A0092B-C50C-407E-A947-70E740481C1C}">
+                                <a14:useLocalDpi xmlns:a14="http://schemas.microsoft.com/office/drawing/2010/main" val="0"/>
+                              </a:ext>
+                            </a:extLst>
+                          </a:blip>
+                          <a:srcRect/>
+                          <a:stretch>
+                            <a:fillRect/>
+                          </a:stretch>
+                        </pic:blipFill>
+                        <pic:spPr bwMode="auto">
+                          <a:xfrm>
+                            <a:off x="0" y="0"/>
+                            <a:ext cx="1534949" cy="1247765"/>
+                          </a:xfrm>
+                          <a:prstGeom prst="rect">
+                            <a:avLst/>
+                          </a:prstGeom>
+                          <a:noFill/>
+                          <a:ln>
+                            <a:noFill/>
+                          </a:ln>
+                        </pic:spPr>
+                      </pic:pic>
+                    </a:graphicData>
+                  </a:graphic>
+                </wp:inline>
+              </w:drawing>
+            </w:r>
           </w:p>
         </w:tc>
       </w:tr>
@@ -278,6 +336,15 @@
               </w:rPr>
               <w:t xml:space="preserve">Full Name: </w:t>
             </w:r>
+            <w:r>
+              <w:rPr>
+                <w:color w:val="000000"/>
+                <w:sz w:val="26"/>
+                <w:szCs w:val="26"/>
+                <w:lang w:val="en-US" w:eastAsia="en-IN"/>
+              </w:rPr>
+              <w:t>RUDRARAJU SUDHARSHAN</w:t>
+            </w:r>
           </w:p>
         </w:tc>
         <w:tc>
@@ -311,6 +378,15 @@
               </w:rPr>
               <w:t>Male /Female</w:t>
             </w:r>
+            <w:r>
+              <w:rPr>
+                <w:color w:val="000000"/>
+                <w:sz w:val="26"/>
+                <w:szCs w:val="26"/>
+                <w:lang w:val="en-US" w:eastAsia="en-IN"/>
+              </w:rPr>
+              <w:t>:  Male</w:t>
+            </w:r>
           </w:p>
         </w:tc>
         <w:tc>
@@ -362,6 +438,15 @@
                 <w:lang w:val="en-US" w:eastAsia="en-IN"/>
               </w:rPr>
               <w:t xml:space="preserve">Status: </w:t>
+            </w:r>
+            <w:r>
+              <w:rPr>
+                <w:color w:val="000000"/>
+                <w:sz w:val="26"/>
+                <w:szCs w:val="26"/>
+                <w:lang w:val="en-US" w:eastAsia="en-IN"/>
+              </w:rPr>
+              <w:t>Single</w:t>
             </w:r>
           </w:p>
         </w:tc>
@@ -401,6 +486,15 @@
               </w:rPr>
               <w:t xml:space="preserve">Date of Birth: </w:t>
             </w:r>
+            <w:r>
+              <w:rPr>
+                <w:color w:val="000000"/>
+                <w:sz w:val="26"/>
+                <w:szCs w:val="26"/>
+                <w:lang w:val="en-US" w:eastAsia="en-IN"/>
+              </w:rPr>
+              <w:t>25-03-1993</w:t>
+            </w:r>
           </w:p>
         </w:tc>
         <w:tc>
@@ -433,6 +527,15 @@
                 <w:lang w:val="en-US" w:eastAsia="en-IN"/>
               </w:rPr>
               <w:t xml:space="preserve">Nationality: </w:t>
+            </w:r>
+            <w:r>
+              <w:rPr>
+                <w:color w:val="000000"/>
+                <w:sz w:val="26"/>
+                <w:szCs w:val="26"/>
+                <w:lang w:val="en-US" w:eastAsia="en-IN"/>
+              </w:rPr>
+              <w:t>Indian</w:t>
             </w:r>
           </w:p>
         </w:tc>
@@ -507,6 +610,28 @@
               </w:rPr>
               <w:t xml:space="preserve">Zensar Designation: </w:t>
             </w:r>
+            <w:proofErr w:type="spellStart"/>
+            <w:proofErr w:type="gramStart"/>
+            <w:r>
+              <w:rPr>
+                <w:color w:val="000000"/>
+                <w:sz w:val="26"/>
+                <w:szCs w:val="26"/>
+                <w:lang w:val="en-US" w:eastAsia="en-IN"/>
+              </w:rPr>
+              <w:t>Sr.Software</w:t>
+            </w:r>
+            <w:proofErr w:type="spellEnd"/>
+            <w:proofErr w:type="gramEnd"/>
+            <w:r>
+              <w:rPr>
+                <w:color w:val="000000"/>
+                <w:sz w:val="26"/>
+                <w:szCs w:val="26"/>
+                <w:lang w:val="en-US" w:eastAsia="en-IN"/>
+              </w:rPr>
+              <w:t xml:space="preserve"> Engineer F1</w:t>
+            </w:r>
           </w:p>
         </w:tc>
         <w:tc>
@@ -596,6 +721,15 @@
               </w:rPr>
               <w:t xml:space="preserve">oining: </w:t>
             </w:r>
+            <w:r>
+              <w:rPr>
+                <w:color w:val="000000"/>
+                <w:sz w:val="26"/>
+                <w:szCs w:val="26"/>
+                <w:lang w:val="en-US" w:eastAsia="en-IN"/>
+              </w:rPr>
+              <w:t>Hyderabad</w:t>
+            </w:r>
           </w:p>
         </w:tc>
         <w:tc>
@@ -629,6 +763,15 @@
                 <w:lang w:val="en-US" w:eastAsia="en-IN"/>
               </w:rPr>
               <w:t xml:space="preserve">Date of Joining: </w:t>
+            </w:r>
+            <w:r>
+              <w:rPr>
+                <w:color w:val="000000"/>
+                <w:sz w:val="26"/>
+                <w:szCs w:val="26"/>
+                <w:lang w:val="en-US" w:eastAsia="en-IN"/>
+              </w:rPr>
+              <w:t>15-07-2022</w:t>
             </w:r>
           </w:p>
         </w:tc>
@@ -751,6 +894,15 @@
               </w:rPr>
               <w:t>Flat No/ Hs No:</w:t>
             </w:r>
+            <w:r>
+              <w:rPr>
+                <w:color w:val="000000"/>
+                <w:sz w:val="26"/>
+                <w:szCs w:val="26"/>
+                <w:lang w:val="en-IN" w:eastAsia="en-IN"/>
+              </w:rPr>
+              <w:t xml:space="preserve"> 3-22</w:t>
+            </w:r>
           </w:p>
         </w:tc>
       </w:tr>
@@ -791,6 +943,33 @@
               </w:rPr>
               <w:t>Address Line 1:</w:t>
             </w:r>
+            <w:r>
+              <w:rPr>
+                <w:color w:val="000000"/>
+                <w:sz w:val="26"/>
+                <w:szCs w:val="26"/>
+                <w:lang w:val="en-US" w:eastAsia="en-IN"/>
+              </w:rPr>
+              <w:t xml:space="preserve"> Kri</w:t>
+            </w:r>
+            <w:r>
+              <w:rPr>
+                <w:color w:val="000000"/>
+                <w:sz w:val="26"/>
+                <w:szCs w:val="26"/>
+                <w:lang w:val="en-US" w:eastAsia="en-IN"/>
+              </w:rPr>
+              <w:t>s</w:t>
+            </w:r>
+            <w:r>
+              <w:rPr>
+                <w:color w:val="000000"/>
+                <w:sz w:val="26"/>
+                <w:szCs w:val="26"/>
+                <w:lang w:val="en-US" w:eastAsia="en-IN"/>
+              </w:rPr>
+              <w:t>hna Gandhi Puram.</w:t>
+            </w:r>
           </w:p>
         </w:tc>
       </w:tr>
@@ -831,6 +1010,84 @@
               </w:rPr>
               <w:t>Address Line 2:</w:t>
             </w:r>
+            <w:r>
+              <w:rPr>
+                <w:color w:val="000000"/>
+                <w:sz w:val="26"/>
+                <w:szCs w:val="26"/>
+                <w:lang w:val="en-US" w:eastAsia="en-IN"/>
+              </w:rPr>
+              <w:t xml:space="preserve"> Krishnam</w:t>
+            </w:r>
+            <w:r>
+              <w:rPr>
+                <w:color w:val="000000"/>
+                <w:sz w:val="26"/>
+                <w:szCs w:val="26"/>
+                <w:lang w:val="en-US" w:eastAsia="en-IN"/>
+              </w:rPr>
+              <w:t xml:space="preserve"> Raju </w:t>
+            </w:r>
+            <w:proofErr w:type="spellStart"/>
+            <w:r>
+              <w:rPr>
+                <w:color w:val="000000"/>
+                <w:sz w:val="26"/>
+                <w:szCs w:val="26"/>
+                <w:lang w:val="en-US" w:eastAsia="en-IN"/>
+              </w:rPr>
+              <w:t>Palli</w:t>
+            </w:r>
+            <w:proofErr w:type="spellEnd"/>
+            <w:r>
+              <w:rPr>
+                <w:color w:val="000000"/>
+                <w:sz w:val="26"/>
+                <w:szCs w:val="26"/>
+                <w:lang w:val="en-US" w:eastAsia="en-IN"/>
+              </w:rPr>
+              <w:t>(V</w:t>
+            </w:r>
+            <w:proofErr w:type="gramStart"/>
+            <w:r>
+              <w:rPr>
+                <w:color w:val="000000"/>
+                <w:sz w:val="26"/>
+                <w:szCs w:val="26"/>
+                <w:lang w:val="en-US" w:eastAsia="en-IN"/>
+              </w:rPr>
+              <w:t>)</w:t>
+            </w:r>
+            <w:r>
+              <w:rPr>
+                <w:color w:val="000000"/>
+                <w:sz w:val="26"/>
+                <w:szCs w:val="26"/>
+                <w:lang w:val="en-US" w:eastAsia="en-IN"/>
+              </w:rPr>
+              <w:t>,</w:t>
+            </w:r>
+            <w:proofErr w:type="spellStart"/>
+            <w:r>
+              <w:rPr>
+                <w:color w:val="000000"/>
+                <w:sz w:val="26"/>
+                <w:szCs w:val="26"/>
+                <w:lang w:val="en-US" w:eastAsia="en-IN"/>
+              </w:rPr>
+              <w:t>Varikuntapadu</w:t>
+            </w:r>
+            <w:proofErr w:type="spellEnd"/>
+            <w:proofErr w:type="gramEnd"/>
+            <w:r>
+              <w:rPr>
+                <w:color w:val="000000"/>
+                <w:sz w:val="26"/>
+                <w:szCs w:val="26"/>
+                <w:lang w:val="en-US" w:eastAsia="en-IN"/>
+              </w:rPr>
+              <w:t>(M), Nellore(D)</w:t>
+            </w:r>
           </w:p>
         </w:tc>
       </w:tr>
@@ -871,6 +1128,15 @@
               </w:rPr>
               <w:t>Landmark:</w:t>
             </w:r>
+            <w:r>
+              <w:rPr>
+                <w:color w:val="000000"/>
+                <w:sz w:val="26"/>
+                <w:szCs w:val="26"/>
+                <w:lang w:val="en-IN" w:eastAsia="en-IN"/>
+              </w:rPr>
+              <w:t xml:space="preserve"> Nellore</w:t>
+            </w:r>
           </w:p>
         </w:tc>
         <w:tc>
@@ -906,6 +1172,15 @@
               </w:rPr>
               <w:t>Locality</w:t>
             </w:r>
+            <w:r>
+              <w:rPr>
+                <w:color w:val="000000"/>
+                <w:sz w:val="26"/>
+                <w:szCs w:val="26"/>
+                <w:lang w:val="en-US" w:eastAsia="en-IN"/>
+              </w:rPr>
+              <w:t xml:space="preserve"> Nellore</w:t>
+            </w:r>
           </w:p>
         </w:tc>
         <w:tc>
@@ -939,7 +1214,36 @@
                 <w:szCs w:val="26"/>
                 <w:lang w:val="en-IN" w:eastAsia="en-IN"/>
               </w:rPr>
-              <w:t>City and Pincode:</w:t>
+              <w:t xml:space="preserve">City and </w:t>
+            </w:r>
+            <w:proofErr w:type="spellStart"/>
+            <w:r>
+              <w:rPr>
+                <w:color w:val="000000"/>
+                <w:sz w:val="26"/>
+                <w:szCs w:val="26"/>
+                <w:lang w:val="en-IN" w:eastAsia="en-IN"/>
+              </w:rPr>
+              <w:t>Pincode</w:t>
+            </w:r>
+            <w:proofErr w:type="spellEnd"/>
+            <w:r>
+              <w:rPr>
+                <w:color w:val="000000"/>
+                <w:sz w:val="26"/>
+                <w:szCs w:val="26"/>
+                <w:lang w:val="en-IN" w:eastAsia="en-IN"/>
+              </w:rPr>
+              <w:t>:</w:t>
+            </w:r>
+            <w:r>
+              <w:rPr>
+                <w:color w:val="000000"/>
+                <w:sz w:val="26"/>
+                <w:szCs w:val="26"/>
+                <w:lang w:val="en-IN" w:eastAsia="en-IN"/>
+              </w:rPr>
+              <w:t xml:space="preserve"> 524236</w:t>
             </w:r>
           </w:p>
         </w:tc>
@@ -1075,16 +1379,25 @@
                 <w:szCs w:val="26"/>
                 <w:lang w:val="en-US" w:eastAsia="en-IN"/>
               </w:rPr>
-              <w:t xml:space="preserve">:             </w:t>
-            </w:r>
-            <w:r>
-              <w:rPr>
-                <w:color w:val="000000"/>
-                <w:sz w:val="26"/>
-                <w:szCs w:val="26"/>
-                <w:lang w:val="en-US" w:eastAsia="en-IN"/>
-              </w:rPr>
-              <w:t xml:space="preserve">                       To (MM/YY)</w:t>
+              <w:t xml:space="preserve">:   </w:t>
+            </w:r>
+            <w:r>
+              <w:rPr>
+                <w:color w:val="000000"/>
+                <w:sz w:val="26"/>
+                <w:szCs w:val="26"/>
+                <w:lang w:val="en-US" w:eastAsia="en-IN"/>
+              </w:rPr>
+              <w:t>03-1993</w:t>
+            </w:r>
+            <w:r>
+              <w:rPr>
+                <w:color w:val="000000"/>
+                <w:sz w:val="26"/>
+                <w:szCs w:val="26"/>
+                <w:lang w:val="en-US" w:eastAsia="en-IN"/>
+              </w:rPr>
+              <w:t xml:space="preserve">              To (MM/YY)</w:t>
             </w:r>
             <w:r>
               <w:rPr>
@@ -1094,6 +1407,15 @@
                 <w:lang w:val="en-US" w:eastAsia="en-IN"/>
               </w:rPr>
               <w:t>:</w:t>
+            </w:r>
+            <w:r>
+              <w:rPr>
+                <w:color w:val="000000"/>
+                <w:sz w:val="26"/>
+                <w:szCs w:val="26"/>
+                <w:lang w:val="en-US" w:eastAsia="en-IN"/>
+              </w:rPr>
+              <w:t xml:space="preserve">  Till now</w:t>
             </w:r>
           </w:p>
         </w:tc>
@@ -1134,6 +1456,15 @@
               </w:rPr>
               <w:t xml:space="preserve">Mobile: </w:t>
             </w:r>
+            <w:r>
+              <w:rPr>
+                <w:color w:val="000000"/>
+                <w:sz w:val="26"/>
+                <w:szCs w:val="26"/>
+                <w:lang w:val="en-US" w:eastAsia="en-IN"/>
+              </w:rPr>
+              <w:t xml:space="preserve"> 7013061288</w:t>
+            </w:r>
           </w:p>
         </w:tc>
         <w:tc>
@@ -1167,6 +1498,15 @@
                 <w:lang w:val="en-US" w:eastAsia="en-IN"/>
               </w:rPr>
               <w:t>Alternate Mobile No:</w:t>
+            </w:r>
+            <w:r>
+              <w:rPr>
+                <w:color w:val="000000"/>
+                <w:sz w:val="26"/>
+                <w:szCs w:val="26"/>
+                <w:lang w:val="en-US" w:eastAsia="en-IN"/>
+              </w:rPr>
+              <w:t xml:space="preserve"> 9700884867</w:t>
             </w:r>
           </w:p>
         </w:tc>
@@ -1208,6 +1548,15 @@
               </w:rPr>
               <w:t xml:space="preserve">Email address: </w:t>
             </w:r>
+            <w:r>
+              <w:rPr>
+                <w:color w:val="000000"/>
+                <w:sz w:val="26"/>
+                <w:szCs w:val="26"/>
+                <w:lang w:val="en-US" w:eastAsia="en-IN"/>
+              </w:rPr>
+              <w:t>sudharshan7rr@gmail.com</w:t>
+            </w:r>
           </w:p>
         </w:tc>
       </w:tr>
@@ -1430,6 +1779,15 @@
               </w:rPr>
               <w:t>Flat No/ Hs No:</w:t>
             </w:r>
+            <w:r>
+              <w:rPr>
+                <w:color w:val="000000"/>
+                <w:sz w:val="26"/>
+                <w:szCs w:val="26"/>
+                <w:lang w:val="en-IN" w:eastAsia="en-IN"/>
+              </w:rPr>
+              <w:t xml:space="preserve">  3-22</w:t>
+            </w:r>
           </w:p>
         </w:tc>
       </w:tr>
@@ -1470,6 +1828,24 @@
               </w:rPr>
               <w:t>Address Line 1:</w:t>
             </w:r>
+            <w:r>
+              <w:rPr>
+                <w:color w:val="000000"/>
+                <w:sz w:val="26"/>
+                <w:szCs w:val="26"/>
+                <w:lang w:val="en-US" w:eastAsia="en-IN"/>
+              </w:rPr>
+              <w:t xml:space="preserve"> </w:t>
+            </w:r>
+            <w:r>
+              <w:rPr>
+                <w:color w:val="000000"/>
+                <w:sz w:val="26"/>
+                <w:szCs w:val="26"/>
+                <w:lang w:val="en-US" w:eastAsia="en-IN"/>
+              </w:rPr>
+              <w:t>Krishna Gandhi Puram.</w:t>
+            </w:r>
           </w:p>
         </w:tc>
       </w:tr>
@@ -1510,6 +1886,75 @@
               </w:rPr>
               <w:t>Address Line 2:</w:t>
             </w:r>
+            <w:r>
+              <w:rPr>
+                <w:color w:val="000000"/>
+                <w:sz w:val="26"/>
+                <w:szCs w:val="26"/>
+                <w:lang w:val="en-US" w:eastAsia="en-IN"/>
+              </w:rPr>
+              <w:t xml:space="preserve"> </w:t>
+            </w:r>
+            <w:r>
+              <w:rPr>
+                <w:color w:val="000000"/>
+                <w:sz w:val="26"/>
+                <w:szCs w:val="26"/>
+                <w:lang w:val="en-US" w:eastAsia="en-IN"/>
+              </w:rPr>
+              <w:t xml:space="preserve">Krishnam Raju </w:t>
+            </w:r>
+            <w:proofErr w:type="spellStart"/>
+            <w:r>
+              <w:rPr>
+                <w:color w:val="000000"/>
+                <w:sz w:val="26"/>
+                <w:szCs w:val="26"/>
+                <w:lang w:val="en-US" w:eastAsia="en-IN"/>
+              </w:rPr>
+              <w:t>Palli</w:t>
+            </w:r>
+            <w:proofErr w:type="spellEnd"/>
+            <w:r>
+              <w:rPr>
+                <w:color w:val="000000"/>
+                <w:sz w:val="26"/>
+                <w:szCs w:val="26"/>
+                <w:lang w:val="en-US" w:eastAsia="en-IN"/>
+              </w:rPr>
+              <w:t>(V</w:t>
+            </w:r>
+            <w:proofErr w:type="gramStart"/>
+            <w:r>
+              <w:rPr>
+                <w:color w:val="000000"/>
+                <w:sz w:val="26"/>
+                <w:szCs w:val="26"/>
+                <w:lang w:val="en-US" w:eastAsia="en-IN"/>
+              </w:rPr>
+              <w:t>),</w:t>
+            </w:r>
+            <w:proofErr w:type="spellStart"/>
+            <w:r>
+              <w:rPr>
+                <w:color w:val="000000"/>
+                <w:sz w:val="26"/>
+                <w:szCs w:val="26"/>
+                <w:lang w:val="en-US" w:eastAsia="en-IN"/>
+              </w:rPr>
+              <w:t>Varikuntapadu</w:t>
+            </w:r>
+            <w:proofErr w:type="spellEnd"/>
+            <w:proofErr w:type="gramEnd"/>
+            <w:r>
+              <w:rPr>
+                <w:color w:val="000000"/>
+                <w:sz w:val="26"/>
+                <w:szCs w:val="26"/>
+                <w:lang w:val="en-US" w:eastAsia="en-IN"/>
+              </w:rPr>
+              <w:t>(M), Nellore(D)</w:t>
+            </w:r>
           </w:p>
         </w:tc>
       </w:tr>
@@ -1550,6 +1995,24 @@
               </w:rPr>
               <w:t>Landmark:</w:t>
             </w:r>
+            <w:r>
+              <w:rPr>
+                <w:color w:val="000000"/>
+                <w:sz w:val="26"/>
+                <w:szCs w:val="26"/>
+                <w:lang w:val="en-IN" w:eastAsia="en-IN"/>
+              </w:rPr>
+              <w:t xml:space="preserve"> </w:t>
+            </w:r>
+            <w:r>
+              <w:rPr>
+                <w:color w:val="000000"/>
+                <w:sz w:val="26"/>
+                <w:szCs w:val="26"/>
+                <w:lang w:val="en-IN" w:eastAsia="en-IN"/>
+              </w:rPr>
+              <w:t>Nellore</w:t>
+            </w:r>
           </w:p>
         </w:tc>
         <w:tc>
@@ -1585,6 +2048,24 @@
               </w:rPr>
               <w:t>Locality</w:t>
             </w:r>
+            <w:r>
+              <w:rPr>
+                <w:color w:val="000000"/>
+                <w:sz w:val="26"/>
+                <w:szCs w:val="26"/>
+                <w:lang w:val="en-US" w:eastAsia="en-IN"/>
+              </w:rPr>
+              <w:t xml:space="preserve"> </w:t>
+            </w:r>
+            <w:r>
+              <w:rPr>
+                <w:color w:val="000000"/>
+                <w:sz w:val="26"/>
+                <w:szCs w:val="26"/>
+                <w:lang w:val="en-IN" w:eastAsia="en-IN"/>
+              </w:rPr>
+              <w:t>Nellore</w:t>
+            </w:r>
           </w:p>
         </w:tc>
         <w:tc>
@@ -1637,6 +2118,15 @@
                 <w:lang w:val="en-IN" w:eastAsia="en-IN"/>
               </w:rPr>
               <w:t>:</w:t>
+            </w:r>
+            <w:r>
+              <w:rPr>
+                <w:color w:val="000000"/>
+                <w:sz w:val="26"/>
+                <w:szCs w:val="26"/>
+                <w:lang w:val="en-IN" w:eastAsia="en-IN"/>
+              </w:rPr>
+              <w:t xml:space="preserve"> 524236</w:t>
             </w:r>
           </w:p>
         </w:tc>
@@ -1801,7 +2291,25 @@
                 <w:szCs w:val="26"/>
                 <w:lang w:val="en-US" w:eastAsia="en-IN"/>
               </w:rPr>
-              <w:t xml:space="preserve">:             </w:t>
+              <w:t xml:space="preserve">: </w:t>
+            </w:r>
+            <w:r>
+              <w:rPr>
+                <w:color w:val="000000"/>
+                <w:sz w:val="26"/>
+                <w:szCs w:val="26"/>
+                <w:lang w:val="en-US" w:eastAsia="en-IN"/>
+              </w:rPr>
+              <w:t xml:space="preserve"> 03-1993</w:t>
+            </w:r>
+            <w:r>
+              <w:rPr>
+                <w:color w:val="000000"/>
+                <w:sz w:val="26"/>
+                <w:szCs w:val="26"/>
+                <w:lang w:val="en-US" w:eastAsia="en-IN"/>
+              </w:rPr>
+              <w:t xml:space="preserve">      </w:t>
             </w:r>
             <w:r>
               <w:rPr>
@@ -1820,6 +2328,15 @@
                 <w:lang w:val="en-US" w:eastAsia="en-IN"/>
               </w:rPr>
               <w:t>:</w:t>
+            </w:r>
+            <w:r>
+              <w:rPr>
+                <w:color w:val="000000"/>
+                <w:sz w:val="26"/>
+                <w:szCs w:val="26"/>
+                <w:lang w:val="en-US" w:eastAsia="en-IN"/>
+              </w:rPr>
+              <w:t xml:space="preserve"> Till now</w:t>
             </w:r>
           </w:p>
         </w:tc>
@@ -1860,6 +2377,15 @@
               </w:rPr>
               <w:t xml:space="preserve">Mobile: </w:t>
             </w:r>
+            <w:r>
+              <w:rPr>
+                <w:color w:val="000000"/>
+                <w:sz w:val="26"/>
+                <w:szCs w:val="26"/>
+                <w:lang w:val="en-US" w:eastAsia="en-IN"/>
+              </w:rPr>
+              <w:t>7013061288</w:t>
+            </w:r>
           </w:p>
         </w:tc>
         <w:tc>
@@ -1893,6 +2419,15 @@
                 <w:lang w:val="en-US" w:eastAsia="en-IN"/>
               </w:rPr>
               <w:t>Alternate Mobile No:</w:t>
+            </w:r>
+            <w:r>
+              <w:rPr>
+                <w:color w:val="000000"/>
+                <w:sz w:val="26"/>
+                <w:szCs w:val="26"/>
+                <w:lang w:val="en-US" w:eastAsia="en-IN"/>
+              </w:rPr>
+              <w:t xml:space="preserve"> 9700884867</w:t>
             </w:r>
           </w:p>
         </w:tc>
@@ -1933,6 +2468,15 @@
               </w:rPr>
               <w:t xml:space="preserve">Email address: </w:t>
             </w:r>
+            <w:r>
+              <w:rPr>
+                <w:color w:val="000000"/>
+                <w:sz w:val="26"/>
+                <w:szCs w:val="26"/>
+                <w:lang w:val="en-US" w:eastAsia="en-IN"/>
+              </w:rPr>
+              <w:t>sudharshan7rr@gmail.com</w:t>
+            </w:r>
           </w:p>
         </w:tc>
       </w:tr>
@@ -1940,7 +2484,17 @@
     <w:p/>
     <w:p>
       <w:r>
-        <w:t>Date: __________________________</w:t>
+        <w:lastRenderedPageBreak/>
+        <w:t>Date: _</w:t>
+      </w:r>
+      <w:r>
+        <w:rPr>
+          <w:u w:val="single"/>
+        </w:rPr>
+        <w:t>03-07-2022</w:t>
+      </w:r>
+      <w:r>
+        <w:t>___________________</w:t>
       </w:r>
       <w:r>
         <w:tab/>
@@ -1978,7 +2532,6 @@
           <w:szCs w:val="26"/>
           <w:lang w:val="en-US"/>
         </w:rPr>
-        <w:lastRenderedPageBreak/>
         <w:t>Educational Qualification: (Highest Degree)</w:t>
       </w:r>
     </w:p>
@@ -1990,10 +2543,10 @@
         <w:tblLook w:val="04A0" w:firstRow="1" w:lastRow="0" w:firstColumn="1" w:lastColumn="0" w:noHBand="0" w:noVBand="1"/>
       </w:tblPr>
       <w:tblGrid>
-        <w:gridCol w:w="1863"/>
-        <w:gridCol w:w="3666"/>
-        <w:gridCol w:w="3260"/>
-        <w:gridCol w:w="2540"/>
+        <w:gridCol w:w="2217"/>
+        <w:gridCol w:w="3507"/>
+        <w:gridCol w:w="3116"/>
+        <w:gridCol w:w="2489"/>
       </w:tblGrid>
       <w:tr>
         <w:trPr>
@@ -2062,12 +2615,42 @@
             </w:pPr>
             <w:r>
               <w:rPr>
-                <w:color w:val="000000"/>
-                <w:sz w:val="26"/>
-                <w:szCs w:val="26"/>
-                <w:lang w:val="en-US" w:eastAsia="en-IN"/>
-              </w:rPr>
-              <w:t> </w:t>
+                <w:b/>
+                <w:bCs/>
+                <w:color w:val="000000"/>
+                <w:sz w:val="26"/>
+                <w:szCs w:val="26"/>
+                <w:lang w:val="en-US" w:eastAsia="en-IN"/>
+              </w:rPr>
+              <w:t>Acharya Nagarjuna University</w:t>
+            </w:r>
+            <w:r>
+              <w:rPr>
+                <w:color w:val="000000"/>
+                <w:sz w:val="26"/>
+                <w:szCs w:val="26"/>
+                <w:lang w:val="en-US" w:eastAsia="en-IN"/>
+              </w:rPr>
+              <w:t>,</w:t>
+            </w:r>
+            <w:r>
+              <w:rPr>
+                <w:color w:val="000000"/>
+                <w:sz w:val="26"/>
+                <w:szCs w:val="26"/>
+                <w:lang w:val="en-US" w:eastAsia="en-IN"/>
+              </w:rPr>
+              <w:t xml:space="preserve"> </w:t>
+            </w:r>
+            <w:r>
+              <w:rPr>
+                <w:rFonts w:ascii="Arial" w:hAnsi="Arial" w:cs="Arial"/>
+                <w:color w:val="202124"/>
+                <w:sz w:val="21"/>
+                <w:szCs w:val="21"/>
+                <w:shd w:val="clear" w:color="auto" w:fill="FFFFFF"/>
+              </w:rPr>
+              <w:t>NH16, Nagarjuna Nagar, Guntur, Andhra Pradesh 522510</w:t>
             </w:r>
           </w:p>
         </w:tc>
@@ -2251,7 +2834,7 @@
                 <w:szCs w:val="26"/>
                 <w:lang w:val="en-IN" w:eastAsia="en-IN"/>
               </w:rPr>
-              <w:t> </w:t>
+              <w:t>Department of Computer Science &amp; Engineering</w:t>
             </w:r>
           </w:p>
         </w:tc>
@@ -2537,6 +3120,15 @@
               </w:rPr>
               <w:t> </w:t>
             </w:r>
+            <w:r>
+              <w:rPr>
+                <w:color w:val="000000"/>
+                <w:sz w:val="26"/>
+                <w:szCs w:val="26"/>
+                <w:lang w:val="en-IN" w:eastAsia="en-IN"/>
+              </w:rPr>
+              <w:t>09/2013 To 07/2016</w:t>
+            </w:r>
           </w:p>
         </w:tc>
         <w:tc>
@@ -2568,7 +3160,7 @@
                 <w:szCs w:val="26"/>
                 <w:lang w:val="en-US" w:eastAsia="en-IN"/>
               </w:rPr>
-              <w:t xml:space="preserve">  Yes / No</w:t>
+              <w:t xml:space="preserve">  Yes </w:t>
             </w:r>
           </w:p>
         </w:tc>
@@ -2602,17 +3194,7 @@
                 <w:szCs w:val="26"/>
                 <w:lang w:val="en-US" w:eastAsia="en-IN"/>
               </w:rPr>
-              <w:t xml:space="preserve">Full time /Part time/ </w:t>
-            </w:r>
-            <w:r>
-              <w:rPr>
-                <w:color w:val="000000"/>
-                <w:sz w:val="26"/>
-                <w:szCs w:val="26"/>
-                <w:lang w:val="en-US" w:eastAsia="en-IN"/>
-              </w:rPr>
-              <w:br/>
-              <w:t>Day / Evening</w:t>
+              <w:t xml:space="preserve">Full time </w:t>
             </w:r>
           </w:p>
         </w:tc>
@@ -2646,6 +3228,15 @@
                 <w:lang w:val="en-US" w:eastAsia="en-IN"/>
               </w:rPr>
               <w:t> </w:t>
+            </w:r>
+            <w:r>
+              <w:rPr>
+                <w:color w:val="000000"/>
+                <w:sz w:val="26"/>
+                <w:szCs w:val="26"/>
+                <w:lang w:val="en-US" w:eastAsia="en-IN"/>
+              </w:rPr>
+              <w:t>Y14MC20038</w:t>
             </w:r>
           </w:p>
         </w:tc>
@@ -2792,6 +3383,35 @@
                 <w:szCs w:val="26"/>
                 <w:lang w:val="en-IN" w:eastAsia="en-IN"/>
               </w:rPr>
+              <w:t>Post-</w:t>
+            </w:r>
+            <w:proofErr w:type="gramStart"/>
+            <w:r>
+              <w:rPr>
+                <w:color w:val="000000"/>
+                <w:sz w:val="26"/>
+                <w:szCs w:val="26"/>
+                <w:lang w:val="en-IN" w:eastAsia="en-IN"/>
+              </w:rPr>
+              <w:t>Graduation(</w:t>
+            </w:r>
+            <w:proofErr w:type="gramEnd"/>
+            <w:r>
+              <w:rPr>
+                <w:color w:val="000000"/>
+                <w:sz w:val="26"/>
+                <w:szCs w:val="26"/>
+                <w:lang w:val="en-IN" w:eastAsia="en-IN"/>
+              </w:rPr>
+              <w:t>MCA)</w:t>
+            </w:r>
+            <w:r>
+              <w:rPr>
+                <w:color w:val="000000"/>
+                <w:sz w:val="26"/>
+                <w:szCs w:val="26"/>
+                <w:lang w:val="en-IN" w:eastAsia="en-IN"/>
+              </w:rPr>
               <w:t> </w:t>
             </w:r>
           </w:p>
@@ -2826,6 +3446,15 @@
                 <w:szCs w:val="26"/>
                 <w:lang w:val="en-IN" w:eastAsia="en-IN"/>
               </w:rPr>
+              <w:t>07/2016</w:t>
+            </w:r>
+            <w:r>
+              <w:rPr>
+                <w:color w:val="000000"/>
+                <w:sz w:val="26"/>
+                <w:szCs w:val="26"/>
+                <w:lang w:val="en-IN" w:eastAsia="en-IN"/>
+              </w:rPr>
               <w:t> </w:t>
             </w:r>
           </w:p>
@@ -2855,6 +3484,15 @@
                 <w:lang w:val="en-IN" w:eastAsia="en-IN"/>
               </w:rPr>
             </w:pPr>
+            <w:r>
+              <w:rPr>
+                <w:color w:val="000000"/>
+                <w:sz w:val="26"/>
+                <w:szCs w:val="26"/>
+                <w:lang w:val="en-IN" w:eastAsia="en-IN"/>
+              </w:rPr>
+              <w:t>Computers</w:t>
+            </w:r>
             <w:r>
               <w:rPr>
                 <w:color w:val="000000"/>
@@ -3217,6 +3855,7 @@
           </mc:Fallback>
         </mc:AlternateContent>
       </w:r>
+      <w:proofErr w:type="gramStart"/>
       <w:r>
         <w:rPr>
           <w:color w:val="000000"/>
@@ -3244,6 +3883,7 @@
         </w:rPr>
         <w:tab/>
       </w:r>
+      <w:proofErr w:type="gramEnd"/>
       <w:r>
         <w:rPr>
           <w:color w:val="000000"/>
@@ -3289,7 +3929,27 @@
           <w:i/>
           <w:iCs/>
         </w:rPr>
-        <w:t>If Yes, please fill in the below details.</w:t>
+        <w:t xml:space="preserve">If </w:t>
+      </w:r>
+      <w:proofErr w:type="gramStart"/>
+      <w:r>
+        <w:rPr>
+          <w:b/>
+          <w:bCs/>
+          <w:i/>
+          <w:iCs/>
+        </w:rPr>
+        <w:t>Yes</w:t>
+      </w:r>
+      <w:proofErr w:type="gramEnd"/>
+      <w:r>
+        <w:rPr>
+          <w:b/>
+          <w:bCs/>
+          <w:i/>
+          <w:iCs/>
+        </w:rPr>
+        <w:t>, please fill in the below details.</w:t>
       </w:r>
     </w:p>
     <w:p/>
@@ -3900,6 +4560,16 @@
                 <w:szCs w:val="22"/>
                 <w:lang w:val="en-IN" w:eastAsia="en-IN"/>
               </w:rPr>
+              <w:t>DLT Labs Technologies</w:t>
+            </w:r>
+            <w:r>
+              <w:rPr>
+                <w:rFonts w:ascii="Calibri" w:hAnsi="Calibri" w:cs="Calibri"/>
+                <w:color w:val="000000"/>
+                <w:sz w:val="22"/>
+                <w:szCs w:val="22"/>
+                <w:lang w:val="en-IN" w:eastAsia="en-IN"/>
+              </w:rPr>
               <w:t> </w:t>
             </w:r>
           </w:p>
@@ -4021,6 +4691,16 @@
             </w:pPr>
             <w:r>
               <w:rPr>
+                <w:rFonts w:ascii="Arial" w:hAnsi="Arial" w:cs="Arial"/>
+                <w:color w:val="202124"/>
+                <w:sz w:val="21"/>
+                <w:szCs w:val="21"/>
+                <w:shd w:val="clear" w:color="auto" w:fill="FFFFFF"/>
+              </w:rPr>
+              <w:t>G-19, G Block, Sector 6, Noida, Uttar Pradesh 110096</w:t>
+            </w:r>
+            <w:r>
+              <w:rPr>
                 <w:color w:val="000000"/>
                 <w:sz w:val="26"/>
                 <w:szCs w:val="26"/>
@@ -4093,6 +4773,16 @@
             </w:pPr>
             <w:r>
               <w:rPr>
+                <w:rFonts w:ascii="Arial" w:hAnsi="Arial" w:cs="Arial"/>
+                <w:color w:val="202124"/>
+                <w:sz w:val="21"/>
+                <w:szCs w:val="21"/>
+                <w:shd w:val="clear" w:color="auto" w:fill="FFFFFF"/>
+              </w:rPr>
+              <w:t>4th Floor, North &amp; Central Wing, JVP Building, Plot No. 5 APIIC Layout Hitech City, Madhapur, Telangana 500081</w:t>
+            </w:r>
+            <w:r>
+              <w:rPr>
                 <w:color w:val="000000"/>
                 <w:sz w:val="26"/>
                 <w:szCs w:val="26"/>
@@ -4217,6 +4907,37 @@
                 <w:lang w:val="en-IN" w:eastAsia="en-IN"/>
               </w:rPr>
             </w:pPr>
+            <w:proofErr w:type="spellStart"/>
+            <w:proofErr w:type="gramStart"/>
+            <w:r>
+              <w:rPr>
+                <w:color w:val="000000"/>
+                <w:sz w:val="26"/>
+                <w:szCs w:val="26"/>
+                <w:lang w:val="en-US" w:eastAsia="en-IN"/>
+              </w:rPr>
+              <w:t>Sr.Software</w:t>
+            </w:r>
+            <w:proofErr w:type="spellEnd"/>
+            <w:proofErr w:type="gramEnd"/>
+            <w:r>
+              <w:rPr>
+                <w:color w:val="000000"/>
+                <w:sz w:val="26"/>
+                <w:szCs w:val="26"/>
+                <w:lang w:val="en-US" w:eastAsia="en-IN"/>
+              </w:rPr>
+              <w:t xml:space="preserve"> Engineer, </w:t>
+            </w:r>
+            <w:r>
+              <w:rPr>
+                <w:color w:val="000000"/>
+                <w:sz w:val="26"/>
+                <w:szCs w:val="26"/>
+                <w:lang w:val="en-US" w:eastAsia="en-IN"/>
+              </w:rPr>
+              <w:t>Development</w:t>
+            </w:r>
             <w:r>
               <w:rPr>
                 <w:color w:val="000000"/>
@@ -4296,6 +5017,15 @@
                 <w:szCs w:val="26"/>
                 <w:lang w:val="en-IN" w:eastAsia="en-IN"/>
               </w:rPr>
+              <w:t>9100883319</w:t>
+            </w:r>
+            <w:r>
+              <w:rPr>
+                <w:color w:val="000000"/>
+                <w:sz w:val="26"/>
+                <w:szCs w:val="26"/>
+                <w:lang w:val="en-IN" w:eastAsia="en-IN"/>
+              </w:rPr>
               <w:t> </w:t>
             </w:r>
           </w:p>
@@ -4386,6 +5116,15 @@
                 <w:szCs w:val="26"/>
                 <w:lang w:val="en-IN" w:eastAsia="en-IN"/>
               </w:rPr>
+              <w:t>ramita.sett@dltlabs.io</w:t>
+            </w:r>
+            <w:r>
+              <w:rPr>
+                <w:color w:val="000000"/>
+                <w:sz w:val="26"/>
+                <w:szCs w:val="26"/>
+                <w:lang w:val="en-IN" w:eastAsia="en-IN"/>
+              </w:rPr>
               <w:t> </w:t>
             </w:r>
           </w:p>
@@ -4424,7 +5163,27 @@
                 <w:szCs w:val="26"/>
                 <w:lang w:val="en-US" w:eastAsia="en-IN"/>
               </w:rPr>
-              <w:t>Employment Start Date (dd/mm/yyyy)</w:t>
+              <w:t>Employment Start Date (dd/mm/</w:t>
+            </w:r>
+            <w:proofErr w:type="spellStart"/>
+            <w:r>
+              <w:rPr>
+                <w:color w:val="000000"/>
+                <w:sz w:val="26"/>
+                <w:szCs w:val="26"/>
+                <w:lang w:val="en-US" w:eastAsia="en-IN"/>
+              </w:rPr>
+              <w:t>yyyy</w:t>
+            </w:r>
+            <w:proofErr w:type="spellEnd"/>
+            <w:r>
+              <w:rPr>
+                <w:color w:val="000000"/>
+                <w:sz w:val="26"/>
+                <w:szCs w:val="26"/>
+                <w:lang w:val="en-US" w:eastAsia="en-IN"/>
+              </w:rPr>
+              <w:t>)</w:t>
             </w:r>
           </w:p>
         </w:tc>
@@ -4451,6 +5210,15 @@
                 <w:lang w:val="en-IN" w:eastAsia="en-IN"/>
               </w:rPr>
             </w:pPr>
+            <w:r>
+              <w:rPr>
+                <w:color w:val="000000"/>
+                <w:sz w:val="26"/>
+                <w:szCs w:val="26"/>
+                <w:lang w:val="en-US" w:eastAsia="en-IN"/>
+              </w:rPr>
+              <w:t>16/03/2020</w:t>
+            </w:r>
             <w:r>
               <w:rPr>
                 <w:color w:val="000000"/>
@@ -4496,7 +5264,27 @@
                 <w:szCs w:val="26"/>
                 <w:lang w:val="en-US" w:eastAsia="en-IN"/>
               </w:rPr>
-              <w:t>Employment End Date (dd/mm/yyyy)</w:t>
+              <w:t>Employment End Date (dd/mm/</w:t>
+            </w:r>
+            <w:proofErr w:type="spellStart"/>
+            <w:r>
+              <w:rPr>
+                <w:color w:val="000000"/>
+                <w:sz w:val="26"/>
+                <w:szCs w:val="26"/>
+                <w:lang w:val="en-US" w:eastAsia="en-IN"/>
+              </w:rPr>
+              <w:t>yyyy</w:t>
+            </w:r>
+            <w:proofErr w:type="spellEnd"/>
+            <w:r>
+              <w:rPr>
+                <w:color w:val="000000"/>
+                <w:sz w:val="26"/>
+                <w:szCs w:val="26"/>
+                <w:lang w:val="en-US" w:eastAsia="en-IN"/>
+              </w:rPr>
+              <w:t>)</w:t>
             </w:r>
           </w:p>
         </w:tc>
@@ -4523,6 +5311,15 @@
                 <w:lang w:val="en-IN" w:eastAsia="en-IN"/>
               </w:rPr>
             </w:pPr>
+            <w:r>
+              <w:rPr>
+                <w:color w:val="000000"/>
+                <w:sz w:val="26"/>
+                <w:szCs w:val="26"/>
+                <w:lang w:val="en-IN" w:eastAsia="en-IN"/>
+              </w:rPr>
+              <w:t>12/03/2022</w:t>
+            </w:r>
             <w:r>
               <w:rPr>
                 <w:color w:val="000000"/>
@@ -4597,6 +5394,16 @@
             </w:pPr>
             <w:r>
               <w:rPr>
+                <w:rFonts w:ascii="LatoWeb" w:hAnsi="LatoWeb"/>
+                <w:color w:val="000000"/>
+                <w:sz w:val="21"/>
+                <w:szCs w:val="21"/>
+                <w:shd w:val="clear" w:color="auto" w:fill="FFFFFF"/>
+              </w:rPr>
+              <w:t>DLT0182</w:t>
+            </w:r>
+            <w:r>
+              <w:rPr>
                 <w:color w:val="000000"/>
                 <w:sz w:val="26"/>
                 <w:szCs w:val="26"/>
@@ -4702,7 +5509,7 @@
                 <w:szCs w:val="26"/>
                 <w:lang w:val="en-IN" w:eastAsia="en-IN"/>
               </w:rPr>
-              <w:t>Temporary / Permanent</w:t>
+              <w:t>Permanent</w:t>
             </w:r>
             <w:r>
               <w:rPr>
@@ -4874,6 +5681,15 @@
                 <w:szCs w:val="26"/>
                 <w:lang w:val="en-IN" w:eastAsia="en-IN"/>
               </w:rPr>
+              <w:t>13.2 LPA</w:t>
+            </w:r>
+            <w:r>
+              <w:rPr>
+                <w:color w:val="000000"/>
+                <w:sz w:val="26"/>
+                <w:szCs w:val="26"/>
+                <w:lang w:val="en-IN" w:eastAsia="en-IN"/>
+              </w:rPr>
               <w:t> </w:t>
             </w:r>
           </w:p>
@@ -4944,7 +5760,7 @@
                 <w:szCs w:val="26"/>
                 <w:lang w:val="en-IN" w:eastAsia="en-IN"/>
               </w:rPr>
-              <w:t>Cash/ Cheque/Bank Transfer</w:t>
+              <w:t>Bank Transfer</w:t>
             </w:r>
           </w:p>
         </w:tc>
@@ -5016,6 +5832,15 @@
                 <w:szCs w:val="26"/>
                 <w:lang w:val="en-IN" w:eastAsia="en-IN"/>
               </w:rPr>
+              <w:t>Career Growth</w:t>
+            </w:r>
+            <w:r>
+              <w:rPr>
+                <w:color w:val="000000"/>
+                <w:sz w:val="26"/>
+                <w:szCs w:val="26"/>
+                <w:lang w:val="en-IN" w:eastAsia="en-IN"/>
+              </w:rPr>
               <w:t> </w:t>
             </w:r>
           </w:p>
@@ -5082,6 +5907,84 @@
           </w:tcPr>
           <w:p>
             <w:pPr>
+              <w:shd w:val="clear" w:color="auto" w:fill="FFFFFF"/>
+              <w:spacing w:line="360" w:lineRule="atLeast"/>
+              <w:rPr>
+                <w:rFonts w:ascii="inherit" w:hAnsi="inherit"/>
+                <w:color w:val="000000"/>
+                <w:sz w:val="21"/>
+                <w:szCs w:val="21"/>
+                <w:lang w:val="en-IN" w:eastAsia="en-IN"/>
+              </w:rPr>
+            </w:pPr>
+            <w:r>
+              <w:rPr>
+                <w:rFonts w:ascii="inherit" w:hAnsi="inherit"/>
+                <w:color w:val="000000"/>
+                <w:sz w:val="21"/>
+                <w:szCs w:val="21"/>
+                <w:bdr w:val="none" w:sz="0" w:space="0" w:color="auto" w:frame="1"/>
+              </w:rPr>
+              <w:t xml:space="preserve">   Salil </w:t>
+            </w:r>
+            <w:proofErr w:type="spellStart"/>
+            <w:r>
+              <w:rPr>
+                <w:rFonts w:ascii="inherit" w:hAnsi="inherit"/>
+                <w:color w:val="000000"/>
+                <w:sz w:val="21"/>
+                <w:szCs w:val="21"/>
+                <w:bdr w:val="none" w:sz="0" w:space="0" w:color="auto" w:frame="1"/>
+              </w:rPr>
+              <w:t>Misra</w:t>
+            </w:r>
+            <w:proofErr w:type="spellEnd"/>
+            <w:r>
+              <w:rPr>
+                <w:rFonts w:ascii="inherit" w:hAnsi="inherit"/>
+                <w:color w:val="000000"/>
+                <w:sz w:val="21"/>
+                <w:szCs w:val="21"/>
+                <w:bdr w:val="none" w:sz="0" w:space="0" w:color="auto" w:frame="1"/>
+              </w:rPr>
+              <w:t xml:space="preserve">, </w:t>
+            </w:r>
+            <w:r>
+              <w:rPr>
+                <w:rFonts w:ascii="inherit" w:hAnsi="inherit"/>
+                <w:color w:val="000000"/>
+                <w:sz w:val="21"/>
+                <w:szCs w:val="21"/>
+                <w:bdr w:val="none" w:sz="0" w:space="0" w:color="auto" w:frame="1"/>
+                <w:lang w:val="en-IN" w:eastAsia="en-IN"/>
+              </w:rPr>
+              <w:t>Senior Project Manager</w:t>
+            </w:r>
+            <w:r>
+              <w:rPr>
+                <w:rFonts w:ascii="inherit" w:hAnsi="inherit"/>
+                <w:color w:val="000000"/>
+                <w:sz w:val="21"/>
+                <w:szCs w:val="21"/>
+                <w:bdr w:val="none" w:sz="0" w:space="0" w:color="auto" w:frame="1"/>
+                <w:lang w:val="en-IN" w:eastAsia="en-IN"/>
+              </w:rPr>
+              <w:t xml:space="preserve">, </w:t>
+            </w:r>
+            <w:r>
+              <w:rPr>
+                <w:rFonts w:ascii="inherit" w:hAnsi="inherit"/>
+                <w:color w:val="000000"/>
+                <w:sz w:val="21"/>
+                <w:szCs w:val="21"/>
+                <w:bdr w:val="none" w:sz="0" w:space="0" w:color="auto" w:frame="1"/>
+                <w:lang w:val="en-IN" w:eastAsia="en-IN"/>
+              </w:rPr>
+              <w:t>9845578547</w:t>
+            </w:r>
+          </w:p>
+          <w:p>
+            <w:pPr>
               <w:jc w:val="center"/>
               <w:rPr>
                 <w:color w:val="000000"/>
@@ -5169,6 +6072,15 @@
                 <w:szCs w:val="26"/>
                 <w:lang w:val="en-IN" w:eastAsia="en-IN"/>
               </w:rPr>
+              <w:t>Yes</w:t>
+            </w:r>
+            <w:r>
+              <w:rPr>
+                <w:color w:val="000000"/>
+                <w:sz w:val="26"/>
+                <w:szCs w:val="26"/>
+                <w:lang w:val="en-IN" w:eastAsia="en-IN"/>
+              </w:rPr>
               <w:t> </w:t>
             </w:r>
           </w:p>
@@ -5244,6 +6156,42 @@
               </w:rPr>
               <w:t>1</w:t>
             </w:r>
+            <w:r>
+              <w:rPr>
+                <w:color w:val="000000"/>
+                <w:sz w:val="26"/>
+                <w:szCs w:val="26"/>
+                <w:lang w:val="en-US" w:eastAsia="en-IN"/>
+              </w:rPr>
+              <w:t xml:space="preserve"> Vamsi Kumar </w:t>
+            </w:r>
+            <w:r>
+              <w:rPr>
+                <w:color w:val="000000"/>
+                <w:sz w:val="26"/>
+                <w:szCs w:val="26"/>
+                <w:lang w:val="en-US" w:eastAsia="en-IN"/>
+              </w:rPr>
+              <w:t>Vella (Lead Engineer)</w:t>
+            </w:r>
+            <w:r>
+              <w:rPr>
+                <w:color w:val="000000"/>
+                <w:sz w:val="26"/>
+                <w:szCs w:val="26"/>
+                <w:lang w:val="en-US" w:eastAsia="en-IN"/>
+              </w:rPr>
+              <w:t xml:space="preserve">, </w:t>
+            </w:r>
+            <w:r>
+              <w:rPr>
+                <w:color w:val="000000"/>
+                <w:sz w:val="26"/>
+                <w:szCs w:val="26"/>
+                <w:lang w:val="en-US" w:eastAsia="en-IN"/>
+              </w:rPr>
+              <w:t>9885780440</w:t>
+            </w:r>
           </w:p>
         </w:tc>
       </w:tr>
@@ -5305,6 +6253,84 @@
                 <w:lang w:val="en-US" w:eastAsia="en-IN"/>
               </w:rPr>
               <w:t>2</w:t>
+            </w:r>
+            <w:r>
+              <w:rPr>
+                <w:color w:val="000000"/>
+                <w:sz w:val="26"/>
+                <w:szCs w:val="26"/>
+                <w:lang w:val="en-US" w:eastAsia="en-IN"/>
+              </w:rPr>
+              <w:t xml:space="preserve"> </w:t>
+            </w:r>
+            <w:proofErr w:type="spellStart"/>
+            <w:r>
+              <w:rPr>
+                <w:color w:val="000000"/>
+                <w:sz w:val="26"/>
+                <w:szCs w:val="26"/>
+                <w:lang w:val="en-US" w:eastAsia="en-IN"/>
+              </w:rPr>
+              <w:t>Velchandru</w:t>
+            </w:r>
+            <w:proofErr w:type="spellEnd"/>
+            <w:r>
+              <w:rPr>
+                <w:color w:val="000000"/>
+                <w:sz w:val="26"/>
+                <w:szCs w:val="26"/>
+                <w:lang w:val="en-US" w:eastAsia="en-IN"/>
+              </w:rPr>
+              <w:t xml:space="preserve"> </w:t>
+            </w:r>
+            <w:r>
+              <w:rPr>
+                <w:color w:val="000000"/>
+                <w:sz w:val="26"/>
+                <w:szCs w:val="26"/>
+                <w:lang w:val="en-US" w:eastAsia="en-IN"/>
+              </w:rPr>
+              <w:t>(</w:t>
+            </w:r>
+            <w:proofErr w:type="spellStart"/>
+            <w:proofErr w:type="gramStart"/>
+            <w:r>
+              <w:rPr>
+                <w:color w:val="000000"/>
+                <w:sz w:val="26"/>
+                <w:szCs w:val="26"/>
+                <w:lang w:val="en-US" w:eastAsia="en-IN"/>
+              </w:rPr>
+              <w:t>Sr.Software</w:t>
+            </w:r>
+            <w:proofErr w:type="spellEnd"/>
+            <w:proofErr w:type="gramEnd"/>
+            <w:r>
+              <w:rPr>
+                <w:color w:val="000000"/>
+                <w:sz w:val="26"/>
+                <w:szCs w:val="26"/>
+                <w:lang w:val="en-US" w:eastAsia="en-IN"/>
+              </w:rPr>
+              <w:t xml:space="preserve"> Engineer)</w:t>
+            </w:r>
+            <w:r>
+              <w:rPr>
+                <w:color w:val="000000"/>
+                <w:sz w:val="26"/>
+                <w:szCs w:val="26"/>
+                <w:lang w:val="en-US" w:eastAsia="en-IN"/>
+              </w:rPr>
+              <w:t xml:space="preserve">, </w:t>
+            </w:r>
+            <w:r>
+              <w:rPr>
+                <w:color w:val="000000"/>
+                <w:sz w:val="26"/>
+                <w:szCs w:val="26"/>
+                <w:lang w:val="en-US" w:eastAsia="en-IN"/>
+              </w:rPr>
+              <w:t>9597023918</w:t>
             </w:r>
           </w:p>
         </w:tc>
@@ -5314,7 +6340,16 @@
     <w:p/>
     <w:p>
       <w:r>
-        <w:t>Date: __________________________</w:t>
+        <w:t>Date: ___</w:t>
+      </w:r>
+      <w:r>
+        <w:rPr>
+          <w:u w:val="single"/>
+        </w:rPr>
+        <w:t>03-07-2022</w:t>
+      </w:r>
+      <w:r>
+        <w:t>__________________</w:t>
       </w:r>
       <w:r>
         <w:tab/>
@@ -5528,7 +6563,6 @@
           </w:tcPr>
           <w:p>
             <w:pPr>
-              <w:jc w:val="center"/>
               <w:rPr>
                 <w:rFonts w:ascii="Calibri" w:hAnsi="Calibri" w:cs="Calibri"/>
                 <w:color w:val="000000"/>
@@ -5537,6 +6571,35 @@
                 <w:lang w:val="en-IN" w:eastAsia="en-IN"/>
               </w:rPr>
             </w:pPr>
+            <w:r>
+              <w:rPr>
+                <w:rFonts w:ascii="Calibri" w:hAnsi="Calibri" w:cs="Calibri"/>
+                <w:color w:val="000000"/>
+                <w:sz w:val="22"/>
+                <w:szCs w:val="22"/>
+              </w:rPr>
+              <w:t xml:space="preserve">            </w:t>
+            </w:r>
+            <w:proofErr w:type="spellStart"/>
+            <w:r>
+              <w:rPr>
+                <w:rFonts w:ascii="Calibri" w:hAnsi="Calibri" w:cs="Calibri"/>
+                <w:color w:val="000000"/>
+                <w:sz w:val="22"/>
+                <w:szCs w:val="22"/>
+              </w:rPr>
+              <w:t>Byteridge</w:t>
+            </w:r>
+            <w:proofErr w:type="spellEnd"/>
+            <w:r>
+              <w:rPr>
+                <w:rFonts w:ascii="Calibri" w:hAnsi="Calibri" w:cs="Calibri"/>
+                <w:color w:val="000000"/>
+                <w:sz w:val="22"/>
+                <w:szCs w:val="22"/>
+              </w:rPr>
+              <w:t xml:space="preserve"> Software Private Limited</w:t>
+            </w:r>
             <w:r>
               <w:rPr>
                 <w:rFonts w:ascii="Calibri" w:hAnsi="Calibri" w:cs="Calibri"/>
@@ -5664,6 +6727,72 @@
                 <w:lang w:val="en-IN" w:eastAsia="en-IN"/>
               </w:rPr>
             </w:pPr>
+            <w:proofErr w:type="spellStart"/>
+            <w:r>
+              <w:rPr>
+                <w:rFonts w:ascii="Arial" w:hAnsi="Arial" w:cs="Arial"/>
+                <w:color w:val="202124"/>
+                <w:sz w:val="21"/>
+                <w:szCs w:val="21"/>
+                <w:shd w:val="clear" w:color="auto" w:fill="FFFFFF"/>
+              </w:rPr>
+              <w:t>Workflo</w:t>
+            </w:r>
+            <w:proofErr w:type="spellEnd"/>
+            <w:r>
+              <w:rPr>
+                <w:rFonts w:ascii="Arial" w:hAnsi="Arial" w:cs="Arial"/>
+                <w:color w:val="202124"/>
+                <w:sz w:val="21"/>
+                <w:szCs w:val="21"/>
+                <w:shd w:val="clear" w:color="auto" w:fill="FFFFFF"/>
+              </w:rPr>
+              <w:t xml:space="preserve">, 4th Floor, </w:t>
+            </w:r>
+            <w:proofErr w:type="spellStart"/>
+            <w:r>
+              <w:rPr>
+                <w:rFonts w:ascii="Arial" w:hAnsi="Arial" w:cs="Arial"/>
+                <w:color w:val="202124"/>
+                <w:sz w:val="21"/>
+                <w:szCs w:val="21"/>
+                <w:shd w:val="clear" w:color="auto" w:fill="FFFFFF"/>
+              </w:rPr>
+              <w:t>Bizness</w:t>
+            </w:r>
+            <w:proofErr w:type="spellEnd"/>
+            <w:r>
+              <w:rPr>
+                <w:rFonts w:ascii="Arial" w:hAnsi="Arial" w:cs="Arial"/>
+                <w:color w:val="202124"/>
+                <w:sz w:val="21"/>
+                <w:szCs w:val="21"/>
+                <w:shd w:val="clear" w:color="auto" w:fill="FFFFFF"/>
+              </w:rPr>
+              <w:t xml:space="preserve"> Square, opposite </w:t>
+            </w:r>
+            <w:proofErr w:type="spellStart"/>
+            <w:r>
+              <w:rPr>
+                <w:rFonts w:ascii="Arial" w:hAnsi="Arial" w:cs="Arial"/>
+                <w:color w:val="202124"/>
+                <w:sz w:val="21"/>
+                <w:szCs w:val="21"/>
+                <w:shd w:val="clear" w:color="auto" w:fill="FFFFFF"/>
+              </w:rPr>
+              <w:t>Hitex</w:t>
+            </w:r>
+            <w:proofErr w:type="spellEnd"/>
+            <w:r>
+              <w:rPr>
+                <w:rFonts w:ascii="Arial" w:hAnsi="Arial" w:cs="Arial"/>
+                <w:color w:val="202124"/>
+                <w:sz w:val="21"/>
+                <w:szCs w:val="21"/>
+                <w:shd w:val="clear" w:color="auto" w:fill="FFFFFF"/>
+              </w:rPr>
+              <w:t>, Junction, Madhapur, Telangana 500084</w:t>
+            </w:r>
             <w:r>
               <w:rPr>
                 <w:color w:val="000000"/>
@@ -5738,6 +6867,82 @@
             </w:pPr>
             <w:r>
               <w:rPr>
+                <w:rFonts w:ascii="Arial" w:hAnsi="Arial" w:cs="Arial"/>
+                <w:color w:val="202124"/>
+                <w:sz w:val="21"/>
+                <w:szCs w:val="21"/>
+                <w:shd w:val="clear" w:color="auto" w:fill="FFFFFF"/>
+              </w:rPr>
+              <w:t xml:space="preserve">4th Floor, </w:t>
+            </w:r>
+            <w:proofErr w:type="spellStart"/>
+            <w:r>
+              <w:rPr>
+                <w:rFonts w:ascii="Arial" w:hAnsi="Arial" w:cs="Arial"/>
+                <w:color w:val="202124"/>
+                <w:sz w:val="21"/>
+                <w:szCs w:val="21"/>
+                <w:shd w:val="clear" w:color="auto" w:fill="FFFFFF"/>
+              </w:rPr>
+              <w:t>Bizness</w:t>
+            </w:r>
+            <w:proofErr w:type="spellEnd"/>
+            <w:r>
+              <w:rPr>
+                <w:rFonts w:ascii="Arial" w:hAnsi="Arial" w:cs="Arial"/>
+                <w:color w:val="202124"/>
+                <w:sz w:val="21"/>
+                <w:szCs w:val="21"/>
+                <w:shd w:val="clear" w:color="auto" w:fill="FFFFFF"/>
+              </w:rPr>
+              <w:t xml:space="preserve"> Square Opposite </w:t>
+            </w:r>
+            <w:proofErr w:type="spellStart"/>
+            <w:r>
+              <w:rPr>
+                <w:rFonts w:ascii="Arial" w:hAnsi="Arial" w:cs="Arial"/>
+                <w:color w:val="202124"/>
+                <w:sz w:val="21"/>
+                <w:szCs w:val="21"/>
+                <w:shd w:val="clear" w:color="auto" w:fill="FFFFFF"/>
+              </w:rPr>
+              <w:t>Hitex</w:t>
+            </w:r>
+            <w:proofErr w:type="spellEnd"/>
+            <w:r>
+              <w:rPr>
+                <w:rFonts w:ascii="Arial" w:hAnsi="Arial" w:cs="Arial"/>
+                <w:color w:val="202124"/>
+                <w:sz w:val="21"/>
+                <w:szCs w:val="21"/>
+                <w:shd w:val="clear" w:color="auto" w:fill="FFFFFF"/>
+              </w:rPr>
+              <w:t xml:space="preserve"> Junction, </w:t>
+            </w:r>
+            <w:proofErr w:type="spellStart"/>
+            <w:r>
+              <w:rPr>
+                <w:rFonts w:ascii="Arial" w:hAnsi="Arial" w:cs="Arial"/>
+                <w:color w:val="202124"/>
+                <w:sz w:val="21"/>
+                <w:szCs w:val="21"/>
+                <w:shd w:val="clear" w:color="auto" w:fill="FFFFFF"/>
+              </w:rPr>
+              <w:t>Hitec</w:t>
+            </w:r>
+            <w:proofErr w:type="spellEnd"/>
+            <w:r>
+              <w:rPr>
+                <w:rFonts w:ascii="Arial" w:hAnsi="Arial" w:cs="Arial"/>
+                <w:color w:val="202124"/>
+                <w:sz w:val="21"/>
+                <w:szCs w:val="21"/>
+                <w:shd w:val="clear" w:color="auto" w:fill="FFFFFF"/>
+              </w:rPr>
+              <w:t xml:space="preserve"> City, Madhapur, Telangana 500084</w:t>
+            </w:r>
+            <w:r>
+              <w:rPr>
                 <w:color w:val="000000"/>
                 <w:sz w:val="26"/>
                 <w:szCs w:val="26"/>
@@ -5851,6 +7056,15 @@
                 <w:szCs w:val="26"/>
                 <w:lang w:val="en-US" w:eastAsia="en-IN"/>
               </w:rPr>
+              <w:t>Software Development Engineer, Development</w:t>
+            </w:r>
+            <w:r>
+              <w:rPr>
+                <w:color w:val="000000"/>
+                <w:sz w:val="26"/>
+                <w:szCs w:val="26"/>
+                <w:lang w:val="en-US" w:eastAsia="en-IN"/>
+              </w:rPr>
               <w:t> </w:t>
             </w:r>
           </w:p>
@@ -6033,7 +7247,27 @@
                 <w:szCs w:val="26"/>
                 <w:lang w:val="en-US" w:eastAsia="en-IN"/>
               </w:rPr>
-              <w:t>Employment Start Date (dd/mm/yyyy)</w:t>
+              <w:t>Employment Start Date (dd/mm/</w:t>
+            </w:r>
+            <w:proofErr w:type="spellStart"/>
+            <w:r>
+              <w:rPr>
+                <w:color w:val="000000"/>
+                <w:sz w:val="26"/>
+                <w:szCs w:val="26"/>
+                <w:lang w:val="en-US" w:eastAsia="en-IN"/>
+              </w:rPr>
+              <w:t>yyyy</w:t>
+            </w:r>
+            <w:proofErr w:type="spellEnd"/>
+            <w:r>
+              <w:rPr>
+                <w:color w:val="000000"/>
+                <w:sz w:val="26"/>
+                <w:szCs w:val="26"/>
+                <w:lang w:val="en-US" w:eastAsia="en-IN"/>
+              </w:rPr>
+              <w:t>)</w:t>
             </w:r>
           </w:p>
         </w:tc>
@@ -6060,6 +7294,15 @@
                 <w:lang w:val="en-IN" w:eastAsia="en-IN"/>
               </w:rPr>
             </w:pPr>
+            <w:r>
+              <w:rPr>
+                <w:color w:val="000000"/>
+                <w:sz w:val="26"/>
+                <w:szCs w:val="26"/>
+                <w:lang w:val="en-US" w:eastAsia="en-IN"/>
+              </w:rPr>
+              <w:t>07/01/2019</w:t>
+            </w:r>
             <w:r>
               <w:rPr>
                 <w:color w:val="000000"/>
@@ -6105,7 +7348,27 @@
                 <w:szCs w:val="26"/>
                 <w:lang w:val="en-US" w:eastAsia="en-IN"/>
               </w:rPr>
-              <w:t>Employment End Date (dd/mm/yyyy)</w:t>
+              <w:t>Employment End Date (dd/mm/</w:t>
+            </w:r>
+            <w:proofErr w:type="spellStart"/>
+            <w:r>
+              <w:rPr>
+                <w:color w:val="000000"/>
+                <w:sz w:val="26"/>
+                <w:szCs w:val="26"/>
+                <w:lang w:val="en-US" w:eastAsia="en-IN"/>
+              </w:rPr>
+              <w:t>yyyy</w:t>
+            </w:r>
+            <w:proofErr w:type="spellEnd"/>
+            <w:r>
+              <w:rPr>
+                <w:color w:val="000000"/>
+                <w:sz w:val="26"/>
+                <w:szCs w:val="26"/>
+                <w:lang w:val="en-US" w:eastAsia="en-IN"/>
+              </w:rPr>
+              <w:t>)</w:t>
             </w:r>
           </w:p>
         </w:tc>
@@ -6132,6 +7395,15 @@
                 <w:lang w:val="en-IN" w:eastAsia="en-IN"/>
               </w:rPr>
             </w:pPr>
+            <w:r>
+              <w:rPr>
+                <w:color w:val="000000"/>
+                <w:sz w:val="26"/>
+                <w:szCs w:val="26"/>
+                <w:lang w:val="en-US" w:eastAsia="en-IN"/>
+              </w:rPr>
+              <w:t>13/03/2020</w:t>
+            </w:r>
             <w:r>
               <w:rPr>
                 <w:color w:val="000000"/>
@@ -6211,6 +7483,15 @@
                 <w:szCs w:val="26"/>
                 <w:lang w:val="en-US" w:eastAsia="en-IN"/>
               </w:rPr>
+              <w:t>1086</w:t>
+            </w:r>
+            <w:r>
+              <w:rPr>
+                <w:color w:val="000000"/>
+                <w:sz w:val="26"/>
+                <w:szCs w:val="26"/>
+                <w:lang w:val="en-US" w:eastAsia="en-IN"/>
+              </w:rPr>
               <w:t> </w:t>
             </w:r>
           </w:p>
@@ -6311,7 +7592,7 @@
                 <w:szCs w:val="26"/>
                 <w:lang w:val="en-IN" w:eastAsia="en-IN"/>
               </w:rPr>
-              <w:t>Temporary / Permanent</w:t>
+              <w:t xml:space="preserve"> Permanent</w:t>
             </w:r>
             <w:r>
               <w:rPr>
@@ -6483,6 +7764,15 @@
                 <w:szCs w:val="26"/>
                 <w:lang w:val="en-IN" w:eastAsia="en-IN"/>
               </w:rPr>
+              <w:t>7.3 LPA</w:t>
+            </w:r>
+            <w:r>
+              <w:rPr>
+                <w:color w:val="000000"/>
+                <w:sz w:val="26"/>
+                <w:szCs w:val="26"/>
+                <w:lang w:val="en-IN" w:eastAsia="en-IN"/>
+              </w:rPr>
               <w:t> </w:t>
             </w:r>
           </w:p>
@@ -6555,7 +7845,7 @@
                 <w:szCs w:val="26"/>
                 <w:lang w:val="en-IN" w:eastAsia="en-IN"/>
               </w:rPr>
-              <w:t>Cash/ Cheque/Bank Transfer</w:t>
+              <w:t>Bank Transfer</w:t>
             </w:r>
           </w:p>
         </w:tc>
@@ -6618,6 +7908,15 @@
                 <w:lang w:val="en-IN" w:eastAsia="en-IN"/>
               </w:rPr>
             </w:pPr>
+            <w:r>
+              <w:rPr>
+                <w:color w:val="000000"/>
+                <w:sz w:val="26"/>
+                <w:szCs w:val="26"/>
+                <w:lang w:val="en-IN" w:eastAsia="en-IN"/>
+              </w:rPr>
+              <w:t>Career Growth</w:t>
+            </w:r>
           </w:p>
         </w:tc>
       </w:tr>
@@ -6915,7 +8214,16 @@
     <w:p/>
     <w:p>
       <w:r>
-        <w:t>Date: __________________________</w:t>
+        <w:t>Date: __</w:t>
+      </w:r>
+      <w:r>
+        <w:rPr>
+          <w:u w:val="single"/>
+        </w:rPr>
+        <w:t>03-07-2022</w:t>
+      </w:r>
+      <w:r>
+        <w:t>________________</w:t>
       </w:r>
       <w:r>
         <w:tab/>
@@ -7018,18 +8326,7 @@
           <w:szCs w:val="26"/>
           <w:lang w:val="en-IN" w:eastAsia="en-IN"/>
         </w:rPr>
-        <w:t xml:space="preserve"> Zensar Technologies L</w:t>
-      </w:r>
-      <w:bookmarkStart w:id="0" w:name="_GoBack"/>
-      <w:bookmarkEnd w:id="0"/>
-      <w:r>
-        <w:rPr>
-          <w:color w:val="000000"/>
-          <w:sz w:val="26"/>
-          <w:szCs w:val="26"/>
-          <w:lang w:val="en-IN" w:eastAsia="en-IN"/>
-        </w:rPr>
-        <w:t>td.</w:t>
+        <w:t xml:space="preserve"> Zensar Technologies Ltd.</w:t>
       </w:r>
       <w:r>
         <w:rPr>
@@ -7056,7 +8353,27 @@
           <w:szCs w:val="26"/>
           <w:lang w:val="en-IN" w:eastAsia="en-IN"/>
         </w:rPr>
-        <w:t>Affiliates [or a third party agent appointed by the Company] to contact any former employers as indicated above and carry out all Background Checks not restricted to education, employment, address and criminal checks before and during the period of employment. I authorize former employers, agencies, education institutes etc. to release any information pertaining to my employment/education and I release them from any liability in doing so.</w:t>
+        <w:t xml:space="preserve">Affiliates [or a </w:t>
+      </w:r>
+      <w:proofErr w:type="gramStart"/>
+      <w:r>
+        <w:rPr>
+          <w:color w:val="000000"/>
+          <w:sz w:val="26"/>
+          <w:szCs w:val="26"/>
+          <w:lang w:val="en-IN" w:eastAsia="en-IN"/>
+        </w:rPr>
+        <w:t>third party</w:t>
+      </w:r>
+      <w:proofErr w:type="gramEnd"/>
+      <w:r>
+        <w:rPr>
+          <w:color w:val="000000"/>
+          <w:sz w:val="26"/>
+          <w:szCs w:val="26"/>
+          <w:lang w:val="en-IN" w:eastAsia="en-IN"/>
+        </w:rPr>
+        <w:t xml:space="preserve"> agent appointed by the Company] to contact any former employers as indicated above and carry out all Background Checks not restricted to education, employment, address and criminal checks before and during the period of employment. I authorize former employers, agencies, education institutes etc. to release any information pertaining to my employment/education and I release them from any liability in doing so.</w:t>
       </w:r>
     </w:p>
     <w:p>
@@ -7118,9 +8435,9 @@
         <w:tblLook w:val="04A0" w:firstRow="1" w:lastRow="0" w:firstColumn="1" w:lastColumn="0" w:noHBand="0" w:noVBand="1"/>
       </w:tblPr>
       <w:tblGrid>
-        <w:gridCol w:w="3002"/>
-        <w:gridCol w:w="3011"/>
-        <w:gridCol w:w="3003"/>
+        <w:gridCol w:w="3006"/>
+        <w:gridCol w:w="2993"/>
+        <w:gridCol w:w="3017"/>
       </w:tblGrid>
       <w:tr>
         <w:tc>
@@ -7250,6 +8567,15 @@
                 <w:lang w:val="en-IN" w:eastAsia="en-IN"/>
               </w:rPr>
             </w:pPr>
+            <w:r>
+              <w:rPr>
+                <w:color w:val="000000"/>
+                <w:sz w:val="26"/>
+                <w:szCs w:val="26"/>
+                <w:lang w:val="en-IN" w:eastAsia="en-IN"/>
+              </w:rPr>
+              <w:t xml:space="preserve">     Rudraraju</w:t>
+            </w:r>
           </w:p>
         </w:tc>
         <w:tc>
@@ -7293,6 +8619,15 @@
                 <w:lang w:val="en-IN" w:eastAsia="en-IN"/>
               </w:rPr>
             </w:pPr>
+            <w:r>
+              <w:rPr>
+                <w:color w:val="000000"/>
+                <w:sz w:val="26"/>
+                <w:szCs w:val="26"/>
+                <w:lang w:val="en-IN" w:eastAsia="en-IN"/>
+              </w:rPr>
+              <w:t>Sudharshan</w:t>
+            </w:r>
           </w:p>
         </w:tc>
       </w:tr>
@@ -7803,6 +9138,16 @@
                 <w:lang w:val="en-IN" w:eastAsia="en-IN"/>
               </w:rPr>
             </w:pPr>
+            <w:r>
+              <w:rPr>
+                <w:b/>
+                <w:color w:val="000000"/>
+                <w:sz w:val="26"/>
+                <w:szCs w:val="26"/>
+                <w:lang w:val="en-IN" w:eastAsia="en-IN"/>
+              </w:rPr>
+              <w:t>0</w:t>
+            </w:r>
           </w:p>
         </w:tc>
         <w:tc>
@@ -7830,6 +9175,16 @@
                 <w:lang w:val="en-IN" w:eastAsia="en-IN"/>
               </w:rPr>
             </w:pPr>
+            <w:r>
+              <w:rPr>
+                <w:b/>
+                <w:color w:val="000000"/>
+                <w:sz w:val="26"/>
+                <w:szCs w:val="26"/>
+                <w:lang w:val="en-IN" w:eastAsia="en-IN"/>
+              </w:rPr>
+              <w:t>3</w:t>
+            </w:r>
           </w:p>
         </w:tc>
         <w:tc>
@@ -7857,6 +9212,16 @@
                 <w:lang w:val="en-IN" w:eastAsia="en-IN"/>
               </w:rPr>
             </w:pPr>
+            <w:r>
+              <w:rPr>
+                <w:b/>
+                <w:color w:val="000000"/>
+                <w:sz w:val="26"/>
+                <w:szCs w:val="26"/>
+                <w:lang w:val="en-IN" w:eastAsia="en-IN"/>
+              </w:rPr>
+              <w:t>/</w:t>
+            </w:r>
           </w:p>
         </w:tc>
         <w:tc>
@@ -7884,6 +9249,16 @@
                 <w:lang w:val="en-IN" w:eastAsia="en-IN"/>
               </w:rPr>
             </w:pPr>
+            <w:r>
+              <w:rPr>
+                <w:b/>
+                <w:color w:val="000000"/>
+                <w:sz w:val="26"/>
+                <w:szCs w:val="26"/>
+                <w:lang w:val="en-IN" w:eastAsia="en-IN"/>
+              </w:rPr>
+              <w:t>0</w:t>
+            </w:r>
           </w:p>
         </w:tc>
         <w:tc>
@@ -7911,6 +9286,16 @@
                 <w:lang w:val="en-IN" w:eastAsia="en-IN"/>
               </w:rPr>
             </w:pPr>
+            <w:r>
+              <w:rPr>
+                <w:b/>
+                <w:color w:val="000000"/>
+                <w:sz w:val="26"/>
+                <w:szCs w:val="26"/>
+                <w:lang w:val="en-IN" w:eastAsia="en-IN"/>
+              </w:rPr>
+              <w:t>7</w:t>
+            </w:r>
           </w:p>
         </w:tc>
         <w:tc>
@@ -7938,6 +9323,16 @@
                 <w:lang w:val="en-IN" w:eastAsia="en-IN"/>
               </w:rPr>
             </w:pPr>
+            <w:r>
+              <w:rPr>
+                <w:b/>
+                <w:color w:val="000000"/>
+                <w:sz w:val="26"/>
+                <w:szCs w:val="26"/>
+                <w:lang w:val="en-IN" w:eastAsia="en-IN"/>
+              </w:rPr>
+              <w:t>/</w:t>
+            </w:r>
           </w:p>
         </w:tc>
         <w:tc>
@@ -7965,6 +9360,16 @@
                 <w:lang w:val="en-IN" w:eastAsia="en-IN"/>
               </w:rPr>
             </w:pPr>
+            <w:r>
+              <w:rPr>
+                <w:b/>
+                <w:color w:val="000000"/>
+                <w:sz w:val="26"/>
+                <w:szCs w:val="26"/>
+                <w:lang w:val="en-IN" w:eastAsia="en-IN"/>
+              </w:rPr>
+              <w:t>2</w:t>
+            </w:r>
           </w:p>
         </w:tc>
         <w:tc>
@@ -7992,6 +9397,16 @@
                 <w:lang w:val="en-IN" w:eastAsia="en-IN"/>
               </w:rPr>
             </w:pPr>
+            <w:r>
+              <w:rPr>
+                <w:b/>
+                <w:color w:val="000000"/>
+                <w:sz w:val="26"/>
+                <w:szCs w:val="26"/>
+                <w:lang w:val="en-IN" w:eastAsia="en-IN"/>
+              </w:rPr>
+              <w:t>0</w:t>
+            </w:r>
           </w:p>
         </w:tc>
         <w:tc>
@@ -8019,6 +9434,16 @@
                 <w:lang w:val="en-IN" w:eastAsia="en-IN"/>
               </w:rPr>
             </w:pPr>
+            <w:r>
+              <w:rPr>
+                <w:b/>
+                <w:color w:val="000000"/>
+                <w:sz w:val="26"/>
+                <w:szCs w:val="26"/>
+                <w:lang w:val="en-IN" w:eastAsia="en-IN"/>
+              </w:rPr>
+              <w:t>2</w:t>
+            </w:r>
           </w:p>
         </w:tc>
         <w:tc>
@@ -8046,6 +9471,16 @@
                 <w:lang w:val="en-IN" w:eastAsia="en-IN"/>
               </w:rPr>
             </w:pPr>
+            <w:r>
+              <w:rPr>
+                <w:b/>
+                <w:color w:val="000000"/>
+                <w:sz w:val="26"/>
+                <w:szCs w:val="26"/>
+                <w:lang w:val="en-IN" w:eastAsia="en-IN"/>
+              </w:rPr>
+              <w:t>2</w:t>
+            </w:r>
           </w:p>
         </w:tc>
       </w:tr>
@@ -8161,7 +9596,7 @@
       </w:pPr>
     </w:p>
     <w:sectPr>
-      <w:footerReference w:type="default" r:id="rId9"/>
+      <w:footerReference w:type="default" r:id="rId10"/>
       <w:pgSz w:w="11906" w:h="16838"/>
       <w:pgMar w:top="1440" w:right="1440" w:bottom="1440" w:left="1440" w:header="708" w:footer="708" w:gutter="0"/>
       <w:cols w:space="708"/>
@@ -8172,7 +9607,7 @@
 </file>
 
 <file path=word/endnotes.xml><?xml version="1.0" encoding="utf-8"?>
-<w:endnotes xmlns:wpc="http://schemas.microsoft.com/office/word/2010/wordprocessingCanvas" xmlns:cx="http://schemas.microsoft.com/office/drawing/2014/chartex" xmlns:cx1="http://schemas.microsoft.com/office/drawing/2015/9/8/chartex" xmlns:cx2="http://schemas.microsoft.com/office/drawing/2015/10/21/chartex" xmlns:cx3="http://schemas.microsoft.com/office/drawing/2016/5/9/chartex" xmlns:cx4="http://schemas.microsoft.com/office/drawing/2016/5/10/chartex" xmlns:cx5="http://schemas.microsoft.com/office/drawing/2016/5/11/chartex" xmlns:cx6="http://schemas.microsoft.com/office/drawing/2016/5/12/chartex" xmlns:cx7="http://schemas.microsoft.com/office/drawing/2016/5/13/chartex" xmlns:cx8="http://schemas.microsoft.com/office/drawing/2016/5/14/chartex" xmlns:mc="http://schemas.openxmlformats.org/markup-compatibility/2006" xmlns:aink="http://schemas.microsoft.com/office/drawing/2016/ink" xmlns:am3d="http://schemas.microsoft.com/office/drawing/2017/model3d" xmlns:o="urn:schemas-microsoft-com:office:office" xmlns:r="http://schemas.openxmlformats.org/officeDocument/2006/relationships" xmlns:m="http://schemas.openxmlformats.org/officeDocument/2006/math" xmlns:v="urn:schemas-microsoft-com:vml" xmlns:wp14="http://schemas.microsoft.com/office/word/2010/wordprocessingDrawing" xmlns:wp="http://schemas.openxmlformats.org/drawingml/2006/wordprocessingDrawing" xmlns:w10="urn:schemas-microsoft-com:office:word" xmlns:w="http://schemas.openxmlformats.org/wordprocessingml/2006/main" xmlns:w14="http://schemas.microsoft.com/office/word/2010/wordml" xmlns:w15="http://schemas.microsoft.com/office/word/2012/wordml" xmlns:w16cid="http://schemas.microsoft.com/office/word/2016/wordml/cid" xmlns:w16se="http://schemas.microsoft.com/office/word/2015/wordml/symex" xmlns:wpg="http://schemas.microsoft.com/office/word/2010/wordprocessingGroup" xmlns:wpi="http://schemas.microsoft.com/office/word/2010/wordprocessingInk" xmlns:wne="http://schemas.microsoft.com/office/word/2006/wordml" xmlns:wps="http://schemas.microsoft.com/office/word/2010/wordprocessingShape" mc:Ignorable="w14 w15 w16se w16cid wp14">
+<w:endnotes xmlns:wpc="http://schemas.microsoft.com/office/word/2010/wordprocessingCanvas" xmlns:cx="http://schemas.microsoft.com/office/drawing/2014/chartex" xmlns:cx1="http://schemas.microsoft.com/office/drawing/2015/9/8/chartex" xmlns:cx2="http://schemas.microsoft.com/office/drawing/2015/10/21/chartex" xmlns:cx3="http://schemas.microsoft.com/office/drawing/2016/5/9/chartex" xmlns:cx4="http://schemas.microsoft.com/office/drawing/2016/5/10/chartex" xmlns:cx5="http://schemas.microsoft.com/office/drawing/2016/5/11/chartex" xmlns:cx6="http://schemas.microsoft.com/office/drawing/2016/5/12/chartex" xmlns:cx7="http://schemas.microsoft.com/office/drawing/2016/5/13/chartex" xmlns:cx8="http://schemas.microsoft.com/office/drawing/2016/5/14/chartex" xmlns:mc="http://schemas.openxmlformats.org/markup-compatibility/2006" xmlns:aink="http://schemas.microsoft.com/office/drawing/2016/ink" xmlns:am3d="http://schemas.microsoft.com/office/drawing/2017/model3d" xmlns:o="urn:schemas-microsoft-com:office:office" xmlns:oel="http://schemas.microsoft.com/office/2019/extlst" xmlns:r="http://schemas.openxmlformats.org/officeDocument/2006/relationships" xmlns:m="http://schemas.openxmlformats.org/officeDocument/2006/math" xmlns:v="urn:schemas-microsoft-com:vml" xmlns:wp14="http://schemas.microsoft.com/office/word/2010/wordprocessingDrawing" xmlns:wp="http://schemas.openxmlformats.org/drawingml/2006/wordprocessingDrawing" xmlns:w10="urn:schemas-microsoft-com:office:word" xmlns:w="http://schemas.openxmlformats.org/wordprocessingml/2006/main" xmlns:w14="http://schemas.microsoft.com/office/word/2010/wordml" xmlns:w15="http://schemas.microsoft.com/office/word/2012/wordml" xmlns:w16cex="http://schemas.microsoft.com/office/word/2018/wordml/cex" xmlns:w16cid="http://schemas.microsoft.com/office/word/2016/wordml/cid" xmlns:w16="http://schemas.microsoft.com/office/word/2018/wordml" xmlns:w16sdtdh="http://schemas.microsoft.com/office/word/2020/wordml/sdtdatahash" xmlns:w16se="http://schemas.microsoft.com/office/word/2015/wordml/symex" xmlns:wpg="http://schemas.microsoft.com/office/word/2010/wordprocessingGroup" xmlns:wpi="http://schemas.microsoft.com/office/word/2010/wordprocessingInk" xmlns:wne="http://schemas.microsoft.com/office/word/2006/wordml" xmlns:wps="http://schemas.microsoft.com/office/word/2010/wordprocessingShape" mc:Ignorable="w14 w15 w16se w16cid w16 w16cex w16sdtdh wp14">
   <w:endnote w:type="separator" w:id="-1">
     <w:p>
       <w:r>
@@ -8191,7 +9626,7 @@
 </file>
 
 <file path=word/footer1.xml><?xml version="1.0" encoding="utf-8"?>
-<w:ftr xmlns:wpc="http://schemas.microsoft.com/office/word/2010/wordprocessingCanvas" xmlns:cx="http://schemas.microsoft.com/office/drawing/2014/chartex" xmlns:cx1="http://schemas.microsoft.com/office/drawing/2015/9/8/chartex" xmlns:cx2="http://schemas.microsoft.com/office/drawing/2015/10/21/chartex" xmlns:cx3="http://schemas.microsoft.com/office/drawing/2016/5/9/chartex" xmlns:cx4="http://schemas.microsoft.com/office/drawing/2016/5/10/chartex" xmlns:cx5="http://schemas.microsoft.com/office/drawing/2016/5/11/chartex" xmlns:cx6="http://schemas.microsoft.com/office/drawing/2016/5/12/chartex" xmlns:cx7="http://schemas.microsoft.com/office/drawing/2016/5/13/chartex" xmlns:cx8="http://schemas.microsoft.com/office/drawing/2016/5/14/chartex" xmlns:mc="http://schemas.openxmlformats.org/markup-compatibility/2006" xmlns:aink="http://schemas.microsoft.com/office/drawing/2016/ink" xmlns:am3d="http://schemas.microsoft.com/office/drawing/2017/model3d" xmlns:o="urn:schemas-microsoft-com:office:office" xmlns:r="http://schemas.openxmlformats.org/officeDocument/2006/relationships" xmlns:m="http://schemas.openxmlformats.org/officeDocument/2006/math" xmlns:v="urn:schemas-microsoft-com:vml" xmlns:wp14="http://schemas.microsoft.com/office/word/2010/wordprocessingDrawing" xmlns:wp="http://schemas.openxmlformats.org/drawingml/2006/wordprocessingDrawing" xmlns:w10="urn:schemas-microsoft-com:office:word" xmlns:w="http://schemas.openxmlformats.org/wordprocessingml/2006/main" xmlns:w14="http://schemas.microsoft.com/office/word/2010/wordml" xmlns:w15="http://schemas.microsoft.com/office/word/2012/wordml" xmlns:w16cid="http://schemas.microsoft.com/office/word/2016/wordml/cid" xmlns:w16se="http://schemas.microsoft.com/office/word/2015/wordml/symex" xmlns:wpg="http://schemas.microsoft.com/office/word/2010/wordprocessingGroup" xmlns:wpi="http://schemas.microsoft.com/office/word/2010/wordprocessingInk" xmlns:wne="http://schemas.microsoft.com/office/word/2006/wordml" xmlns:wps="http://schemas.microsoft.com/office/word/2010/wordprocessingShape" mc:Ignorable="w14 w15 w16se w16cid wp14">
+<w:ftr xmlns:wpc="http://schemas.microsoft.com/office/word/2010/wordprocessingCanvas" xmlns:cx="http://schemas.microsoft.com/office/drawing/2014/chartex" xmlns:cx1="http://schemas.microsoft.com/office/drawing/2015/9/8/chartex" xmlns:cx2="http://schemas.microsoft.com/office/drawing/2015/10/21/chartex" xmlns:cx3="http://schemas.microsoft.com/office/drawing/2016/5/9/chartex" xmlns:cx4="http://schemas.microsoft.com/office/drawing/2016/5/10/chartex" xmlns:cx5="http://schemas.microsoft.com/office/drawing/2016/5/11/chartex" xmlns:cx6="http://schemas.microsoft.com/office/drawing/2016/5/12/chartex" xmlns:cx7="http://schemas.microsoft.com/office/drawing/2016/5/13/chartex" xmlns:cx8="http://schemas.microsoft.com/office/drawing/2016/5/14/chartex" xmlns:mc="http://schemas.openxmlformats.org/markup-compatibility/2006" xmlns:aink="http://schemas.microsoft.com/office/drawing/2016/ink" xmlns:am3d="http://schemas.microsoft.com/office/drawing/2017/model3d" xmlns:o="urn:schemas-microsoft-com:office:office" xmlns:oel="http://schemas.microsoft.com/office/2019/extlst" xmlns:r="http://schemas.openxmlformats.org/officeDocument/2006/relationships" xmlns:m="http://schemas.openxmlformats.org/officeDocument/2006/math" xmlns:v="urn:schemas-microsoft-com:vml" xmlns:wp14="http://schemas.microsoft.com/office/word/2010/wordprocessingDrawing" xmlns:wp="http://schemas.openxmlformats.org/drawingml/2006/wordprocessingDrawing" xmlns:w10="urn:schemas-microsoft-com:office:word" xmlns:w="http://schemas.openxmlformats.org/wordprocessingml/2006/main" xmlns:w14="http://schemas.microsoft.com/office/word/2010/wordml" xmlns:w15="http://schemas.microsoft.com/office/word/2012/wordml" xmlns:w16cex="http://schemas.microsoft.com/office/word/2018/wordml/cex" xmlns:w16cid="http://schemas.microsoft.com/office/word/2016/wordml/cid" xmlns:w16="http://schemas.microsoft.com/office/word/2018/wordml" xmlns:w16sdtdh="http://schemas.microsoft.com/office/word/2020/wordml/sdtdatahash" xmlns:w16se="http://schemas.microsoft.com/office/word/2015/wordml/symex" xmlns:wpg="http://schemas.microsoft.com/office/word/2010/wordprocessingGroup" xmlns:wpi="http://schemas.microsoft.com/office/word/2010/wordprocessingInk" xmlns:wne="http://schemas.microsoft.com/office/word/2006/wordml" xmlns:wps="http://schemas.microsoft.com/office/word/2010/wordprocessingShape" mc:Ignorable="w14 w15 w16se w16cid w16 w16cex w16sdtdh wp14">
   <w:sdt>
     <w:sdtPr>
       <w:id w:val="-348878667"/>
@@ -8200,7 +9635,6 @@
         <w:docPartUnique/>
       </w:docPartObj>
     </w:sdtPr>
-    <w:sdtEndPr/>
     <w:sdtContent>
       <w:sdt>
         <w:sdtPr>
@@ -8210,7 +9644,6 @@
             <w:docPartUnique/>
           </w:docPartObj>
         </w:sdtPr>
-        <w:sdtEndPr/>
         <w:sdtContent>
           <w:p>
             <w:pPr>
@@ -8309,7 +9742,7 @@
 </file>
 
 <file path=word/footnotes.xml><?xml version="1.0" encoding="utf-8"?>
-<w:footnotes xmlns:wpc="http://schemas.microsoft.com/office/word/2010/wordprocessingCanvas" xmlns:cx="http://schemas.microsoft.com/office/drawing/2014/chartex" xmlns:cx1="http://schemas.microsoft.com/office/drawing/2015/9/8/chartex" xmlns:cx2="http://schemas.microsoft.com/office/drawing/2015/10/21/chartex" xmlns:cx3="http://schemas.microsoft.com/office/drawing/2016/5/9/chartex" xmlns:cx4="http://schemas.microsoft.com/office/drawing/2016/5/10/chartex" xmlns:cx5="http://schemas.microsoft.com/office/drawing/2016/5/11/chartex" xmlns:cx6="http://schemas.microsoft.com/office/drawing/2016/5/12/chartex" xmlns:cx7="http://schemas.microsoft.com/office/drawing/2016/5/13/chartex" xmlns:cx8="http://schemas.microsoft.com/office/drawing/2016/5/14/chartex" xmlns:mc="http://schemas.openxmlformats.org/markup-compatibility/2006" xmlns:aink="http://schemas.microsoft.com/office/drawing/2016/ink" xmlns:am3d="http://schemas.microsoft.com/office/drawing/2017/model3d" xmlns:o="urn:schemas-microsoft-com:office:office" xmlns:r="http://schemas.openxmlformats.org/officeDocument/2006/relationships" xmlns:m="http://schemas.openxmlformats.org/officeDocument/2006/math" xmlns:v="urn:schemas-microsoft-com:vml" xmlns:wp14="http://schemas.microsoft.com/office/word/2010/wordprocessingDrawing" xmlns:wp="http://schemas.openxmlformats.org/drawingml/2006/wordprocessingDrawing" xmlns:w10="urn:schemas-microsoft-com:office:word" xmlns:w="http://schemas.openxmlformats.org/wordprocessingml/2006/main" xmlns:w14="http://schemas.microsoft.com/office/word/2010/wordml" xmlns:w15="http://schemas.microsoft.com/office/word/2012/wordml" xmlns:w16cid="http://schemas.microsoft.com/office/word/2016/wordml/cid" xmlns:w16se="http://schemas.microsoft.com/office/word/2015/wordml/symex" xmlns:wpg="http://schemas.microsoft.com/office/word/2010/wordprocessingGroup" xmlns:wpi="http://schemas.microsoft.com/office/word/2010/wordprocessingInk" xmlns:wne="http://schemas.microsoft.com/office/word/2006/wordml" xmlns:wps="http://schemas.microsoft.com/office/word/2010/wordprocessingShape" mc:Ignorable="w14 w15 w16se w16cid wp14">
+<w:footnotes xmlns:wpc="http://schemas.microsoft.com/office/word/2010/wordprocessingCanvas" xmlns:cx="http://schemas.microsoft.com/office/drawing/2014/chartex" xmlns:cx1="http://schemas.microsoft.com/office/drawing/2015/9/8/chartex" xmlns:cx2="http://schemas.microsoft.com/office/drawing/2015/10/21/chartex" xmlns:cx3="http://schemas.microsoft.com/office/drawing/2016/5/9/chartex" xmlns:cx4="http://schemas.microsoft.com/office/drawing/2016/5/10/chartex" xmlns:cx5="http://schemas.microsoft.com/office/drawing/2016/5/11/chartex" xmlns:cx6="http://schemas.microsoft.com/office/drawing/2016/5/12/chartex" xmlns:cx7="http://schemas.microsoft.com/office/drawing/2016/5/13/chartex" xmlns:cx8="http://schemas.microsoft.com/office/drawing/2016/5/14/chartex" xmlns:mc="http://schemas.openxmlformats.org/markup-compatibility/2006" xmlns:aink="http://schemas.microsoft.com/office/drawing/2016/ink" xmlns:am3d="http://schemas.microsoft.com/office/drawing/2017/model3d" xmlns:o="urn:schemas-microsoft-com:office:office" xmlns:oel="http://schemas.microsoft.com/office/2019/extlst" xmlns:r="http://schemas.openxmlformats.org/officeDocument/2006/relationships" xmlns:m="http://schemas.openxmlformats.org/officeDocument/2006/math" xmlns:v="urn:schemas-microsoft-com:vml" xmlns:wp14="http://schemas.microsoft.com/office/word/2010/wordprocessingDrawing" xmlns:wp="http://schemas.openxmlformats.org/drawingml/2006/wordprocessingDrawing" xmlns:w10="urn:schemas-microsoft-com:office:word" xmlns:w="http://schemas.openxmlformats.org/wordprocessingml/2006/main" xmlns:w14="http://schemas.microsoft.com/office/word/2010/wordml" xmlns:w15="http://schemas.microsoft.com/office/word/2012/wordml" xmlns:w16cex="http://schemas.microsoft.com/office/word/2018/wordml/cex" xmlns:w16cid="http://schemas.microsoft.com/office/word/2016/wordml/cid" xmlns:w16="http://schemas.microsoft.com/office/word/2018/wordml" xmlns:w16sdtdh="http://schemas.microsoft.com/office/word/2020/wordml/sdtdatahash" xmlns:w16se="http://schemas.microsoft.com/office/word/2015/wordml/symex" xmlns:wpg="http://schemas.microsoft.com/office/word/2010/wordprocessingGroup" xmlns:wpi="http://schemas.microsoft.com/office/word/2010/wordprocessingInk" xmlns:wne="http://schemas.microsoft.com/office/word/2006/wordml" xmlns:wps="http://schemas.microsoft.com/office/word/2010/wordprocessingShape" mc:Ignorable="w14 w15 w16se w16cid w16 w16cex w16sdtdh wp14">
   <w:footnote w:type="separator" w:id="-1">
     <w:p>
       <w:r>
@@ -8328,7 +9761,7 @@
 </file>
 
 <file path=word/numbering.xml><?xml version="1.0" encoding="utf-8"?>
-<w:numbering xmlns:wpc="http://schemas.microsoft.com/office/word/2010/wordprocessingCanvas" xmlns:cx="http://schemas.microsoft.com/office/drawing/2014/chartex" xmlns:cx1="http://schemas.microsoft.com/office/drawing/2015/9/8/chartex" xmlns:cx2="http://schemas.microsoft.com/office/drawing/2015/10/21/chartex" xmlns:cx3="http://schemas.microsoft.com/office/drawing/2016/5/9/chartex" xmlns:cx4="http://schemas.microsoft.com/office/drawing/2016/5/10/chartex" xmlns:cx5="http://schemas.microsoft.com/office/drawing/2016/5/11/chartex" xmlns:cx6="http://schemas.microsoft.com/office/drawing/2016/5/12/chartex" xmlns:cx7="http://schemas.microsoft.com/office/drawing/2016/5/13/chartex" xmlns:cx8="http://schemas.microsoft.com/office/drawing/2016/5/14/chartex" xmlns:mc="http://schemas.openxmlformats.org/markup-compatibility/2006" xmlns:aink="http://schemas.microsoft.com/office/drawing/2016/ink" xmlns:am3d="http://schemas.microsoft.com/office/drawing/2017/model3d" xmlns:o="urn:schemas-microsoft-com:office:office" xmlns:r="http://schemas.openxmlformats.org/officeDocument/2006/relationships" xmlns:m="http://schemas.openxmlformats.org/officeDocument/2006/math" xmlns:v="urn:schemas-microsoft-com:vml" xmlns:wp14="http://schemas.microsoft.com/office/word/2010/wordprocessingDrawing" xmlns:wp="http://schemas.openxmlformats.org/drawingml/2006/wordprocessingDrawing" xmlns:w10="urn:schemas-microsoft-com:office:word" xmlns:w="http://schemas.openxmlformats.org/wordprocessingml/2006/main" xmlns:w14="http://schemas.microsoft.com/office/word/2010/wordml" xmlns:w15="http://schemas.microsoft.com/office/word/2012/wordml" xmlns:w16cid="http://schemas.microsoft.com/office/word/2016/wordml/cid" xmlns:w16se="http://schemas.microsoft.com/office/word/2015/wordml/symex" xmlns:wpg="http://schemas.microsoft.com/office/word/2010/wordprocessingGroup" xmlns:wpi="http://schemas.microsoft.com/office/word/2010/wordprocessingInk" xmlns:wne="http://schemas.microsoft.com/office/word/2006/wordml" xmlns:wps="http://schemas.microsoft.com/office/word/2010/wordprocessingShape" mc:Ignorable="w14 w15 w16se w16cid wp14">
+<w:numbering xmlns:wpc="http://schemas.microsoft.com/office/word/2010/wordprocessingCanvas" xmlns:cx="http://schemas.microsoft.com/office/drawing/2014/chartex" xmlns:cx1="http://schemas.microsoft.com/office/drawing/2015/9/8/chartex" xmlns:cx2="http://schemas.microsoft.com/office/drawing/2015/10/21/chartex" xmlns:cx3="http://schemas.microsoft.com/office/drawing/2016/5/9/chartex" xmlns:cx4="http://schemas.microsoft.com/office/drawing/2016/5/10/chartex" xmlns:cx5="http://schemas.microsoft.com/office/drawing/2016/5/11/chartex" xmlns:cx6="http://schemas.microsoft.com/office/drawing/2016/5/12/chartex" xmlns:cx7="http://schemas.microsoft.com/office/drawing/2016/5/13/chartex" xmlns:cx8="http://schemas.microsoft.com/office/drawing/2016/5/14/chartex" xmlns:mc="http://schemas.openxmlformats.org/markup-compatibility/2006" xmlns:aink="http://schemas.microsoft.com/office/drawing/2016/ink" xmlns:am3d="http://schemas.microsoft.com/office/drawing/2017/model3d" xmlns:o="urn:schemas-microsoft-com:office:office" xmlns:oel="http://schemas.microsoft.com/office/2019/extlst" xmlns:r="http://schemas.openxmlformats.org/officeDocument/2006/relationships" xmlns:m="http://schemas.openxmlformats.org/officeDocument/2006/math" xmlns:v="urn:schemas-microsoft-com:vml" xmlns:wp14="http://schemas.microsoft.com/office/word/2010/wordprocessingDrawing" xmlns:wp="http://schemas.openxmlformats.org/drawingml/2006/wordprocessingDrawing" xmlns:w10="urn:schemas-microsoft-com:office:word" xmlns:w="http://schemas.openxmlformats.org/wordprocessingml/2006/main" xmlns:w14="http://schemas.microsoft.com/office/word/2010/wordml" xmlns:w15="http://schemas.microsoft.com/office/word/2012/wordml" xmlns:w16cex="http://schemas.microsoft.com/office/word/2018/wordml/cex" xmlns:w16cid="http://schemas.microsoft.com/office/word/2016/wordml/cid" xmlns:w16="http://schemas.microsoft.com/office/word/2018/wordml" xmlns:w16sdtdh="http://schemas.microsoft.com/office/word/2020/wordml/sdtdatahash" xmlns:w16se="http://schemas.microsoft.com/office/word/2015/wordml/symex" xmlns:wpg="http://schemas.microsoft.com/office/word/2010/wordprocessingGroup" xmlns:wpi="http://schemas.microsoft.com/office/word/2010/wordprocessingInk" xmlns:wne="http://schemas.microsoft.com/office/word/2006/wordml" xmlns:wps="http://schemas.microsoft.com/office/word/2010/wordprocessingShape" mc:Ignorable="w14 w15 w16se w16cid w16 w16cex w16sdtdh wp14">
   <w:abstractNum w:abstractNumId="0" w15:restartNumberingAfterBreak="0">
     <w:nsid w:val="09995E71"/>
     <w:multiLevelType w:val="hybridMultilevel"/>
@@ -8419,6 +9852,155 @@
     </w:lvl>
   </w:abstractNum>
   <w:abstractNum w:abstractNumId="1" w15:restartNumberingAfterBreak="0">
+    <w:nsid w:val="33917DEE"/>
+    <w:multiLevelType w:val="multilevel"/>
+    <w:tmpl w:val="F0989394"/>
+    <w:lvl w:ilvl="0">
+      <w:start w:val="1"/>
+      <w:numFmt w:val="bullet"/>
+      <w:lvlText w:val=""/>
+      <w:lvlJc w:val="left"/>
+      <w:pPr>
+        <w:tabs>
+          <w:tab w:val="num" w:pos="720"/>
+        </w:tabs>
+        <w:ind w:left="720" w:hanging="360"/>
+      </w:pPr>
+      <w:rPr>
+        <w:rFonts w:ascii="Symbol" w:hAnsi="Symbol" w:hint="default"/>
+        <w:sz w:val="20"/>
+      </w:rPr>
+    </w:lvl>
+    <w:lvl w:ilvl="1" w:tentative="1">
+      <w:start w:val="1"/>
+      <w:numFmt w:val="bullet"/>
+      <w:lvlText w:val="o"/>
+      <w:lvlJc w:val="left"/>
+      <w:pPr>
+        <w:tabs>
+          <w:tab w:val="num" w:pos="1440"/>
+        </w:tabs>
+        <w:ind w:left="1440" w:hanging="360"/>
+      </w:pPr>
+      <w:rPr>
+        <w:rFonts w:ascii="Courier New" w:hAnsi="Courier New" w:hint="default"/>
+        <w:sz w:val="20"/>
+      </w:rPr>
+    </w:lvl>
+    <w:lvl w:ilvl="2" w:tentative="1">
+      <w:start w:val="1"/>
+      <w:numFmt w:val="bullet"/>
+      <w:lvlText w:val=""/>
+      <w:lvlJc w:val="left"/>
+      <w:pPr>
+        <w:tabs>
+          <w:tab w:val="num" w:pos="2160"/>
+        </w:tabs>
+        <w:ind w:left="2160" w:hanging="360"/>
+      </w:pPr>
+      <w:rPr>
+        <w:rFonts w:ascii="Wingdings" w:hAnsi="Wingdings" w:hint="default"/>
+        <w:sz w:val="20"/>
+      </w:rPr>
+    </w:lvl>
+    <w:lvl w:ilvl="3" w:tentative="1">
+      <w:start w:val="1"/>
+      <w:numFmt w:val="bullet"/>
+      <w:lvlText w:val=""/>
+      <w:lvlJc w:val="left"/>
+      <w:pPr>
+        <w:tabs>
+          <w:tab w:val="num" w:pos="2880"/>
+        </w:tabs>
+        <w:ind w:left="2880" w:hanging="360"/>
+      </w:pPr>
+      <w:rPr>
+        <w:rFonts w:ascii="Wingdings" w:hAnsi="Wingdings" w:hint="default"/>
+        <w:sz w:val="20"/>
+      </w:rPr>
+    </w:lvl>
+    <w:lvl w:ilvl="4" w:tentative="1">
+      <w:start w:val="1"/>
+      <w:numFmt w:val="bullet"/>
+      <w:lvlText w:val=""/>
+      <w:lvlJc w:val="left"/>
+      <w:pPr>
+        <w:tabs>
+          <w:tab w:val="num" w:pos="3600"/>
+        </w:tabs>
+        <w:ind w:left="3600" w:hanging="360"/>
+      </w:pPr>
+      <w:rPr>
+        <w:rFonts w:ascii="Wingdings" w:hAnsi="Wingdings" w:hint="default"/>
+        <w:sz w:val="20"/>
+      </w:rPr>
+    </w:lvl>
+    <w:lvl w:ilvl="5" w:tentative="1">
+      <w:start w:val="1"/>
+      <w:numFmt w:val="bullet"/>
+      <w:lvlText w:val=""/>
+      <w:lvlJc w:val="left"/>
+      <w:pPr>
+        <w:tabs>
+          <w:tab w:val="num" w:pos="4320"/>
+        </w:tabs>
+        <w:ind w:left="4320" w:hanging="360"/>
+      </w:pPr>
+      <w:rPr>
+        <w:rFonts w:ascii="Wingdings" w:hAnsi="Wingdings" w:hint="default"/>
+        <w:sz w:val="20"/>
+      </w:rPr>
+    </w:lvl>
+    <w:lvl w:ilvl="6" w:tentative="1">
+      <w:start w:val="1"/>
+      <w:numFmt w:val="bullet"/>
+      <w:lvlText w:val=""/>
+      <w:lvlJc w:val="left"/>
+      <w:pPr>
+        <w:tabs>
+          <w:tab w:val="num" w:pos="5040"/>
+        </w:tabs>
+        <w:ind w:left="5040" w:hanging="360"/>
+      </w:pPr>
+      <w:rPr>
+        <w:rFonts w:ascii="Wingdings" w:hAnsi="Wingdings" w:hint="default"/>
+        <w:sz w:val="20"/>
+      </w:rPr>
+    </w:lvl>
+    <w:lvl w:ilvl="7" w:tentative="1">
+      <w:start w:val="1"/>
+      <w:numFmt w:val="bullet"/>
+      <w:lvlText w:val=""/>
+      <w:lvlJc w:val="left"/>
+      <w:pPr>
+        <w:tabs>
+          <w:tab w:val="num" w:pos="5760"/>
+        </w:tabs>
+        <w:ind w:left="5760" w:hanging="360"/>
+      </w:pPr>
+      <w:rPr>
+        <w:rFonts w:ascii="Wingdings" w:hAnsi="Wingdings" w:hint="default"/>
+        <w:sz w:val="20"/>
+      </w:rPr>
+    </w:lvl>
+    <w:lvl w:ilvl="8" w:tentative="1">
+      <w:start w:val="1"/>
+      <w:numFmt w:val="bullet"/>
+      <w:lvlText w:val=""/>
+      <w:lvlJc w:val="left"/>
+      <w:pPr>
+        <w:tabs>
+          <w:tab w:val="num" w:pos="6480"/>
+        </w:tabs>
+        <w:ind w:left="6480" w:hanging="360"/>
+      </w:pPr>
+      <w:rPr>
+        <w:rFonts w:ascii="Wingdings" w:hAnsi="Wingdings" w:hint="default"/>
+        <w:sz w:val="20"/>
+      </w:rPr>
+    </w:lvl>
+  </w:abstractNum>
+  <w:abstractNum w:abstractNumId="2" w15:restartNumberingAfterBreak="0">
     <w:nsid w:val="34D04A20"/>
     <w:multiLevelType w:val="hybridMultilevel"/>
     <w:tmpl w:val="E4A8BFAA"/>
@@ -8507,7 +10089,7 @@
       </w:pPr>
     </w:lvl>
   </w:abstractNum>
-  <w:abstractNum w:abstractNumId="2" w15:restartNumberingAfterBreak="0">
+  <w:abstractNum w:abstractNumId="3" w15:restartNumberingAfterBreak="0">
     <w:nsid w:val="351472E9"/>
     <w:multiLevelType w:val="hybridMultilevel"/>
     <w:tmpl w:val="E4A8BFAA"/>
@@ -8596,7 +10178,7 @@
       </w:pPr>
     </w:lvl>
   </w:abstractNum>
-  <w:abstractNum w:abstractNumId="3" w15:restartNumberingAfterBreak="0">
+  <w:abstractNum w:abstractNumId="4" w15:restartNumberingAfterBreak="0">
     <w:nsid w:val="41C20214"/>
     <w:multiLevelType w:val="hybridMultilevel"/>
     <w:tmpl w:val="E4A8BFAA"/>
@@ -8685,23 +10267,26 @@
       </w:pPr>
     </w:lvl>
   </w:abstractNum>
-  <w:num w:numId="1">
-    <w:abstractNumId w:val="1"/>
-  </w:num>
-  <w:num w:numId="2">
+  <w:num w:numId="1" w16cid:durableId="1967932086">
     <w:abstractNumId w:val="2"/>
   </w:num>
-  <w:num w:numId="3">
+  <w:num w:numId="2" w16cid:durableId="1264531711">
     <w:abstractNumId w:val="3"/>
   </w:num>
-  <w:num w:numId="4">
+  <w:num w:numId="3" w16cid:durableId="160658841">
+    <w:abstractNumId w:val="4"/>
+  </w:num>
+  <w:num w:numId="4" w16cid:durableId="2077778959">
     <w:abstractNumId w:val="0"/>
+  </w:num>
+  <w:num w:numId="5" w16cid:durableId="1620800830">
+    <w:abstractNumId w:val="1"/>
   </w:num>
 </w:numbering>
 </file>
 
 <file path=word/styles.xml><?xml version="1.0" encoding="utf-8"?>
-<w:styles xmlns:mc="http://schemas.openxmlformats.org/markup-compatibility/2006" xmlns:r="http://schemas.openxmlformats.org/officeDocument/2006/relationships" xmlns:w="http://schemas.openxmlformats.org/wordprocessingml/2006/main" xmlns:w14="http://schemas.microsoft.com/office/word/2010/wordml" xmlns:w15="http://schemas.microsoft.com/office/word/2012/wordml" xmlns:w16cid="http://schemas.microsoft.com/office/word/2016/wordml/cid" xmlns:w16se="http://schemas.microsoft.com/office/word/2015/wordml/symex" mc:Ignorable="w14 w15 w16se w16cid">
+<w:styles xmlns:mc="http://schemas.openxmlformats.org/markup-compatibility/2006" xmlns:r="http://schemas.openxmlformats.org/officeDocument/2006/relationships" xmlns:w="http://schemas.openxmlformats.org/wordprocessingml/2006/main" xmlns:w14="http://schemas.microsoft.com/office/word/2010/wordml" xmlns:w15="http://schemas.microsoft.com/office/word/2012/wordml" xmlns:w16cex="http://schemas.microsoft.com/office/word/2018/wordml/cex" xmlns:w16cid="http://schemas.microsoft.com/office/word/2016/wordml/cid" xmlns:w16="http://schemas.microsoft.com/office/word/2018/wordml" xmlns:w16sdtdh="http://schemas.microsoft.com/office/word/2020/wordml/sdtdatahash" xmlns:w16se="http://schemas.microsoft.com/office/word/2015/wordml/symex" mc:Ignorable="w14 w15 w16se w16cid w16 w16cex w16sdtdh">
   <w:docDefaults>
     <w:rPrDefault>
       <w:rPr>

--- a/Zensar/Personal Information Form.docx
+++ b/Zensar/Personal Information Form.docx
@@ -7137,6 +7137,15 @@
                 <w:szCs w:val="26"/>
                 <w:lang w:val="en-IN" w:eastAsia="en-IN"/>
               </w:rPr>
+              <w:t>990122704</w:t>
+            </w:r>
+            <w:r>
+              <w:rPr>
+                <w:color w:val="000000"/>
+                <w:sz w:val="26"/>
+                <w:szCs w:val="26"/>
+                <w:lang w:val="en-IN" w:eastAsia="en-IN"/>
+              </w:rPr>
               <w:t> </w:t>
             </w:r>
           </w:p>
@@ -7209,6 +7218,15 @@
                 <w:szCs w:val="26"/>
                 <w:lang w:val="en-IN" w:eastAsia="en-IN"/>
               </w:rPr>
+              <w:t>chiranjeevip@byteridge.com</w:t>
+            </w:r>
+            <w:r>
+              <w:rPr>
+                <w:color w:val="000000"/>
+                <w:sz w:val="26"/>
+                <w:szCs w:val="26"/>
+                <w:lang w:val="en-IN" w:eastAsia="en-IN"/>
+              </w:rPr>
               <w:t> </w:t>
             </w:r>
           </w:p>
@@ -8068,6 +8086,15 @@
                 <w:szCs w:val="26"/>
                 <w:lang w:val="en-IN" w:eastAsia="en-IN"/>
               </w:rPr>
+              <w:t>Yes</w:t>
+            </w:r>
+            <w:r>
+              <w:rPr>
+                <w:color w:val="000000"/>
+                <w:sz w:val="26"/>
+                <w:szCs w:val="26"/>
+                <w:lang w:val="en-IN" w:eastAsia="en-IN"/>
+              </w:rPr>
               <w:t> </w:t>
             </w:r>
           </w:p>
@@ -8134,6 +8161,7 @@
                 <w:lang w:val="en-IN" w:eastAsia="en-IN"/>
               </w:rPr>
             </w:pPr>
+            <w:proofErr w:type="gramStart"/>
             <w:r>
               <w:rPr>
                 <w:color w:val="000000"/>
@@ -8142,6 +8170,45 @@
                 <w:lang w:val="en-US" w:eastAsia="en-IN"/>
               </w:rPr>
               <w:t>1</w:t>
+            </w:r>
+            <w:r>
+              <w:rPr>
+                <w:color w:val="000000"/>
+                <w:sz w:val="26"/>
+                <w:szCs w:val="26"/>
+                <w:lang w:val="en-US" w:eastAsia="en-IN"/>
+              </w:rPr>
+              <w:t xml:space="preserve">  Venkatesh</w:t>
+            </w:r>
+            <w:proofErr w:type="gramEnd"/>
+            <w:r>
+              <w:rPr>
+                <w:color w:val="000000"/>
+                <w:sz w:val="26"/>
+                <w:szCs w:val="26"/>
+                <w:lang w:val="en-US" w:eastAsia="en-IN"/>
+              </w:rPr>
+              <w:t xml:space="preserve"> </w:t>
+            </w:r>
+            <w:proofErr w:type="spellStart"/>
+            <w:r>
+              <w:rPr>
+                <w:color w:val="000000"/>
+                <w:sz w:val="26"/>
+                <w:szCs w:val="26"/>
+                <w:lang w:val="en-US" w:eastAsia="en-IN"/>
+              </w:rPr>
+              <w:t>Ganta</w:t>
+            </w:r>
+            <w:proofErr w:type="spellEnd"/>
+            <w:r>
+              <w:rPr>
+                <w:color w:val="000000"/>
+                <w:sz w:val="26"/>
+                <w:szCs w:val="26"/>
+                <w:lang w:val="en-US" w:eastAsia="en-IN"/>
+              </w:rPr>
+              <w:t xml:space="preserve"> , 8143221663</w:t>
             </w:r>
           </w:p>
         </w:tc>
@@ -8204,6 +8271,35 @@
                 <w:lang w:val="en-US" w:eastAsia="en-IN"/>
               </w:rPr>
               <w:t>2</w:t>
+            </w:r>
+            <w:r>
+              <w:rPr>
+                <w:color w:val="000000"/>
+                <w:sz w:val="26"/>
+                <w:szCs w:val="26"/>
+                <w:lang w:val="en-US" w:eastAsia="en-IN"/>
+              </w:rPr>
+              <w:t xml:space="preserve"> </w:t>
+            </w:r>
+            <w:proofErr w:type="spellStart"/>
+            <w:r>
+              <w:rPr>
+                <w:color w:val="000000"/>
+                <w:sz w:val="26"/>
+                <w:szCs w:val="26"/>
+                <w:lang w:val="en-US" w:eastAsia="en-IN"/>
+              </w:rPr>
+              <w:t>Koti</w:t>
+            </w:r>
+            <w:proofErr w:type="spellEnd"/>
+            <w:r>
+              <w:rPr>
+                <w:color w:val="000000"/>
+                <w:sz w:val="26"/>
+                <w:szCs w:val="26"/>
+                <w:lang w:val="en-US" w:eastAsia="en-IN"/>
+              </w:rPr>
+              <w:t xml:space="preserve"> Raj Kumar, 9640549685</w:t>
             </w:r>
           </w:p>
         </w:tc>

--- a/Zensar/Personal Information Form.docx
+++ b/Zensar/Personal Information Form.docx
@@ -7999,14 +7999,80 @@
           </w:tcPr>
           <w:p>
             <w:pPr>
-              <w:jc w:val="center"/>
-              <w:rPr>
-                <w:color w:val="000000"/>
-                <w:sz w:val="26"/>
-                <w:szCs w:val="26"/>
-                <w:lang w:val="en-IN" w:eastAsia="en-IN"/>
-              </w:rPr>
-            </w:pPr>
+              <w:rPr>
+                <w:color w:val="000000"/>
+                <w:sz w:val="26"/>
+                <w:szCs w:val="26"/>
+                <w:lang w:val="en-IN" w:eastAsia="en-IN"/>
+              </w:rPr>
+            </w:pPr>
+            <w:r>
+              <w:rPr>
+                <w:color w:val="000000"/>
+                <w:sz w:val="26"/>
+                <w:szCs w:val="26"/>
+                <w:lang w:val="en-US" w:eastAsia="en-IN"/>
+              </w:rPr>
+              <w:t xml:space="preserve">  </w:t>
+            </w:r>
+            <w:r>
+              <w:rPr>
+                <w:color w:val="000000"/>
+                <w:sz w:val="26"/>
+                <w:szCs w:val="26"/>
+                <w:lang w:val="en-US" w:eastAsia="en-IN"/>
+              </w:rPr>
+              <w:t xml:space="preserve">    </w:t>
+            </w:r>
+            <w:r>
+              <w:rPr>
+                <w:color w:val="000000"/>
+                <w:sz w:val="26"/>
+                <w:szCs w:val="26"/>
+                <w:lang w:val="en-US" w:eastAsia="en-IN"/>
+              </w:rPr>
+              <w:t xml:space="preserve">Venkatesh </w:t>
+            </w:r>
+            <w:proofErr w:type="spellStart"/>
+            <w:proofErr w:type="gramStart"/>
+            <w:r>
+              <w:rPr>
+                <w:color w:val="000000"/>
+                <w:sz w:val="26"/>
+                <w:szCs w:val="26"/>
+                <w:lang w:val="en-US" w:eastAsia="en-IN"/>
+              </w:rPr>
+              <w:t>Ganta</w:t>
+            </w:r>
+            <w:proofErr w:type="spellEnd"/>
+            <w:r>
+              <w:rPr>
+                <w:color w:val="000000"/>
+                <w:sz w:val="26"/>
+                <w:szCs w:val="26"/>
+                <w:lang w:val="en-US" w:eastAsia="en-IN"/>
+              </w:rPr>
+              <w:t>(</w:t>
+            </w:r>
+            <w:proofErr w:type="gramEnd"/>
+            <w:r>
+              <w:rPr>
+                <w:color w:val="000000"/>
+                <w:sz w:val="26"/>
+                <w:szCs w:val="26"/>
+                <w:lang w:val="en-US" w:eastAsia="en-IN"/>
+              </w:rPr>
+              <w:t>Lead Engineer)</w:t>
+            </w:r>
+            <w:r>
+              <w:rPr>
+                <w:color w:val="000000"/>
+                <w:sz w:val="26"/>
+                <w:szCs w:val="26"/>
+                <w:lang w:val="en-US" w:eastAsia="en-IN"/>
+              </w:rPr>
+              <w:t xml:space="preserve"> , 8143221663</w:t>
+            </w:r>
             <w:r>
               <w:rPr>
                 <w:color w:val="000000"/>
